--- a/24_fall/SWR302/btvn/HE172481_PhanTienManh_useCaseTemplate_addNewQs.docx
+++ b/24_fall/SWR302/btvn/HE172481_PhanTienManh_useCaseTemplate_addNewQs.docx
@@ -91,16 +91,24 @@
               </w:rPr>
               <w:t>on</w:t>
             </w:r>
-            <w:bookmarkStart w:id="0" w:name="_GoBack"/>
-            <w:bookmarkEnd w:id="0"/>
-            <w:r>
-              <w:rPr>
-                <w:rFonts w:ascii="Times New Roman" w:hAnsi="Times New Roman" w:cs="Times New Roman"/>
-                <w:sz w:val="24"/>
-                <w:szCs w:val="24"/>
-              </w:rPr>
-              <w:t xml:space="preserve"> EduNext</w:t>
-            </w:r>
+            <w:r>
+              <w:rPr>
+                <w:rFonts w:ascii="Times New Roman" w:hAnsi="Times New Roman" w:cs="Times New Roman"/>
+                <w:sz w:val="24"/>
+                <w:szCs w:val="24"/>
+              </w:rPr>
+              <w:t xml:space="preserve"> </w:t>
+            </w:r>
+            <w:proofErr w:type="spellStart"/>
+            <w:r>
+              <w:rPr>
+                <w:rFonts w:ascii="Times New Roman" w:hAnsi="Times New Roman" w:cs="Times New Roman"/>
+                <w:sz w:val="24"/>
+                <w:szCs w:val="24"/>
+              </w:rPr>
+              <w:t>EduNext</w:t>
+            </w:r>
+            <w:proofErr w:type="spellEnd"/>
           </w:p>
         </w:tc>
       </w:tr>
@@ -140,14 +148,52 @@
                 <w:szCs w:val="24"/>
               </w:rPr>
             </w:pPr>
-            <w:r>
-              <w:rPr>
-                <w:rFonts w:ascii="Times New Roman" w:hAnsi="Times New Roman" w:cs="Times New Roman"/>
-                <w:sz w:val="24"/>
-                <w:szCs w:val="24"/>
-              </w:rPr>
-              <w:t>Phan Tiến Mạnh</w:t>
-            </w:r>
+            <w:proofErr w:type="spellStart"/>
+            <w:r>
+              <w:rPr>
+                <w:rFonts w:ascii="Times New Roman" w:hAnsi="Times New Roman" w:cs="Times New Roman"/>
+                <w:sz w:val="24"/>
+                <w:szCs w:val="24"/>
+              </w:rPr>
+              <w:t>Phan</w:t>
+            </w:r>
+            <w:proofErr w:type="spellEnd"/>
+            <w:r>
+              <w:rPr>
+                <w:rFonts w:ascii="Times New Roman" w:hAnsi="Times New Roman" w:cs="Times New Roman"/>
+                <w:sz w:val="24"/>
+                <w:szCs w:val="24"/>
+              </w:rPr>
+              <w:t xml:space="preserve"> </w:t>
+            </w:r>
+            <w:proofErr w:type="spellStart"/>
+            <w:r>
+              <w:rPr>
+                <w:rFonts w:ascii="Times New Roman" w:hAnsi="Times New Roman" w:cs="Times New Roman"/>
+                <w:sz w:val="24"/>
+                <w:szCs w:val="24"/>
+              </w:rPr>
+              <w:t>Tiến</w:t>
+            </w:r>
+            <w:proofErr w:type="spellEnd"/>
+            <w:r>
+              <w:rPr>
+                <w:rFonts w:ascii="Times New Roman" w:hAnsi="Times New Roman" w:cs="Times New Roman"/>
+                <w:sz w:val="24"/>
+                <w:szCs w:val="24"/>
+              </w:rPr>
+              <w:t xml:space="preserve"> </w:t>
+            </w:r>
+            <w:proofErr w:type="spellStart"/>
+            <w:r>
+              <w:rPr>
+                <w:rFonts w:ascii="Times New Roman" w:hAnsi="Times New Roman" w:cs="Times New Roman"/>
+                <w:sz w:val="24"/>
+                <w:szCs w:val="24"/>
+              </w:rPr>
+              <w:t>Mạnh</w:t>
+            </w:r>
+            <w:proofErr w:type="spellEnd"/>
           </w:p>
         </w:tc>
         <w:tc>
@@ -191,7 +237,31 @@
                 <w:sz w:val="24"/>
                 <w:szCs w:val="24"/>
               </w:rPr>
-              <w:t>30/9/2024</w:t>
+              <w:t>7</w:t>
+            </w:r>
+            <w:r>
+              <w:rPr>
+                <w:rFonts w:ascii="Times New Roman" w:hAnsi="Times New Roman" w:cs="Times New Roman"/>
+                <w:sz w:val="24"/>
+                <w:szCs w:val="24"/>
+              </w:rPr>
+              <w:t>/</w:t>
+            </w:r>
+            <w:r>
+              <w:rPr>
+                <w:rFonts w:ascii="Times New Roman" w:hAnsi="Times New Roman" w:cs="Times New Roman"/>
+                <w:sz w:val="24"/>
+                <w:szCs w:val="24"/>
+              </w:rPr>
+              <w:t>10</w:t>
+            </w:r>
+            <w:r>
+              <w:rPr>
+                <w:rFonts w:ascii="Times New Roman" w:hAnsi="Times New Roman" w:cs="Times New Roman"/>
+                <w:sz w:val="24"/>
+                <w:szCs w:val="24"/>
+              </w:rPr>
+              <w:t>/2024</w:t>
             </w:r>
           </w:p>
         </w:tc>
@@ -238,7 +308,7 @@
                 <w:sz w:val="24"/>
                 <w:szCs w:val="24"/>
               </w:rPr>
-              <w:t>Teacher</w:t>
+              <w:t>Student</w:t>
             </w:r>
           </w:p>
         </w:tc>
@@ -318,12 +388,7 @@
               </w:rPr>
             </w:pPr>
             <w:r>
-              <w:rPr>
-                <w:rFonts w:ascii="Times New Roman" w:hAnsi="Times New Roman" w:cs="Times New Roman"/>
-                <w:sz w:val="24"/>
-                <w:szCs w:val="24"/>
-              </w:rPr>
-              <w:t>The teacher decides to add new questions to the EduNext platform.</w:t>
+              <w:t>The student decides to log in to the OCMS platform to access their courses.</w:t>
             </w:r>
           </w:p>
         </w:tc>
@@ -366,12 +431,7 @@
               </w:rPr>
             </w:pPr>
             <w:r>
-              <w:rPr>
-                <w:rFonts w:ascii="Times New Roman" w:hAnsi="Times New Roman" w:cs="Times New Roman"/>
-                <w:sz w:val="24"/>
-                <w:szCs w:val="24"/>
-              </w:rPr>
-              <w:t>This use case describes how the teacher adds new questions for students to answer on the EduNext platform.</w:t>
+              <w:t>This use case describes how a student logs into the OCMS platform to access their personalized dashboard, courses, and related materials.</w:t>
             </w:r>
           </w:p>
         </w:tc>
@@ -419,12 +479,7 @@
               </w:rPr>
             </w:pPr>
             <w:r>
-              <w:rPr>
-                <w:rFonts w:ascii="Times New Roman" w:hAnsi="Times New Roman" w:cs="Times New Roman"/>
-                <w:sz w:val="24"/>
-                <w:szCs w:val="24"/>
-              </w:rPr>
-              <w:t>The teacher is signed in to EduNext</w:t>
+              <w:t>The student has an active account on OCMS.</w:t>
             </w:r>
           </w:p>
           <w:p>
@@ -441,12 +496,7 @@
               </w:rPr>
             </w:pPr>
             <w:r>
-              <w:rPr>
-                <w:rFonts w:ascii="Times New Roman" w:hAnsi="Times New Roman" w:cs="Times New Roman"/>
-                <w:sz w:val="24"/>
-                <w:szCs w:val="24"/>
-              </w:rPr>
-              <w:t>The teacher has the necessary permissions to add questions</w:t>
+              <w:t>The student knows their login credentials (username/email and password).</w:t>
             </w:r>
           </w:p>
         </w:tc>
@@ -465,13 +515,23 @@
                 <w:szCs w:val="24"/>
               </w:rPr>
             </w:pPr>
-            <w:r>
-              <w:rPr>
-                <w:rFonts w:ascii="Times New Roman" w:hAnsi="Times New Roman" w:cs="Times New Roman"/>
-                <w:sz w:val="24"/>
-                <w:szCs w:val="24"/>
-              </w:rPr>
-              <w:t>Postconditions:</w:t>
+            <w:proofErr w:type="spellStart"/>
+            <w:r>
+              <w:rPr>
+                <w:rFonts w:ascii="Times New Roman" w:hAnsi="Times New Roman" w:cs="Times New Roman"/>
+                <w:sz w:val="24"/>
+                <w:szCs w:val="24"/>
+              </w:rPr>
+              <w:t>Postconditions</w:t>
+            </w:r>
+            <w:proofErr w:type="spellEnd"/>
+            <w:r>
+              <w:rPr>
+                <w:rFonts w:ascii="Times New Roman" w:hAnsi="Times New Roman" w:cs="Times New Roman"/>
+                <w:sz w:val="24"/>
+                <w:szCs w:val="24"/>
+              </w:rPr>
+              <w:t>:</w:t>
             </w:r>
           </w:p>
         </w:tc>
@@ -494,12 +554,7 @@
               </w:rPr>
             </w:pPr>
             <w:r>
-              <w:rPr>
-                <w:rFonts w:ascii="Times New Roman" w:hAnsi="Times New Roman" w:cs="Times New Roman"/>
-                <w:sz w:val="24"/>
-                <w:szCs w:val="24"/>
-              </w:rPr>
-              <w:t>New questions are successfully added to EduNext and visible to students</w:t>
+              <w:t>The student successfully logs into the platform and is redirected to their dashboard.</w:t>
             </w:r>
           </w:p>
         </w:tc>
@@ -535,205 +590,314 @@
           </w:tcPr>
           <w:p>
             <w:pPr>
+              <w:pStyle w:val="ListParagraph"/>
               <w:numPr>
                 <w:ilvl w:val="0"/>
-                <w:numId w:val="3"/>
+                <w:numId w:val="4"/>
               </w:numPr>
               <w:spacing w:after="0" w:line="240" w:lineRule="auto"/>
               <w:rPr>
-                <w:rFonts w:ascii="Times New Roman" w:hAnsi="Times New Roman" w:cs="Times New Roman"/>
-                <w:sz w:val="24"/>
-                <w:szCs w:val="24"/>
-              </w:rPr>
-            </w:pPr>
-            <w:r>
-              <w:rPr>
-                <w:rFonts w:ascii="Times New Roman" w:hAnsi="Times New Roman" w:cs="Times New Roman"/>
-                <w:sz w:val="24"/>
-                <w:szCs w:val="24"/>
-              </w:rPr>
-              <w:t>The teacher selects a course from their dashboard</w:t>
-            </w:r>
-            <w:r>
-              <w:rPr>
-                <w:rFonts w:ascii="Times New Roman" w:hAnsi="Times New Roman" w:cs="Times New Roman"/>
-                <w:sz w:val="24"/>
-                <w:szCs w:val="24"/>
-              </w:rPr>
-              <w:t>.</w:t>
-            </w:r>
-          </w:p>
-          <w:p>
-            <w:pPr>
+                <w:rFonts w:ascii="Times New Roman" w:eastAsia="Times New Roman" w:hAnsi="Times New Roman" w:cs="Times New Roman"/>
+                <w:sz w:val="24"/>
+                <w:szCs w:val="24"/>
+              </w:rPr>
+            </w:pPr>
+            <w:r>
+              <w:rPr>
+                <w:rFonts w:ascii="Times New Roman" w:eastAsia="Times New Roman" w:hAnsi="Times New Roman" w:cs="Times New Roman"/>
+                <w:sz w:val="24"/>
+                <w:szCs w:val="24"/>
+              </w:rPr>
+              <w:t>The student opens the OCMS login page.</w:t>
+            </w:r>
+          </w:p>
+          <w:p>
+            <w:pPr>
+              <w:pStyle w:val="ListParagraph"/>
               <w:numPr>
                 <w:ilvl w:val="0"/>
-                <w:numId w:val="3"/>
+                <w:numId w:val="4"/>
               </w:numPr>
               <w:spacing w:after="0" w:line="240" w:lineRule="auto"/>
               <w:rPr>
-                <w:rFonts w:ascii="Times New Roman" w:hAnsi="Times New Roman" w:cs="Times New Roman"/>
-                <w:sz w:val="24"/>
-                <w:szCs w:val="24"/>
-              </w:rPr>
-            </w:pPr>
-            <w:r>
-              <w:rPr>
-                <w:rFonts w:ascii="Times New Roman" w:hAnsi="Times New Roman" w:cs="Times New Roman"/>
-                <w:sz w:val="24"/>
-                <w:szCs w:val="24"/>
-              </w:rPr>
-              <w:t>The teacher selects the slot they want to add question</w:t>
-            </w:r>
-            <w:r>
-              <w:rPr>
-                <w:rFonts w:ascii="Times New Roman" w:hAnsi="Times New Roman" w:cs="Times New Roman"/>
-                <w:sz w:val="24"/>
-                <w:szCs w:val="24"/>
-              </w:rPr>
-              <w:t>.</w:t>
-            </w:r>
-          </w:p>
-          <w:p>
-            <w:pPr>
+                <w:rFonts w:ascii="Times New Roman" w:eastAsia="Times New Roman" w:hAnsi="Times New Roman" w:cs="Times New Roman"/>
+                <w:sz w:val="24"/>
+                <w:szCs w:val="24"/>
+              </w:rPr>
+            </w:pPr>
+            <w:r>
+              <w:rPr>
+                <w:rFonts w:ascii="Times New Roman" w:eastAsia="Times New Roman" w:hAnsi="Times New Roman" w:cs="Times New Roman"/>
+                <w:sz w:val="24"/>
+                <w:szCs w:val="24"/>
+              </w:rPr>
+              <w:t>The student enters their username/email and password.</w:t>
+            </w:r>
+          </w:p>
+          <w:p>
+            <w:pPr>
+              <w:pStyle w:val="ListParagraph"/>
               <w:numPr>
                 <w:ilvl w:val="0"/>
-                <w:numId w:val="3"/>
+                <w:numId w:val="4"/>
               </w:numPr>
               <w:spacing w:after="0" w:line="240" w:lineRule="auto"/>
               <w:rPr>
-                <w:rFonts w:ascii="Times New Roman" w:hAnsi="Times New Roman" w:cs="Times New Roman"/>
-                <w:sz w:val="24"/>
-                <w:szCs w:val="24"/>
-              </w:rPr>
-            </w:pPr>
-            <w:r>
-              <w:rPr>
-                <w:rFonts w:ascii="Times New Roman" w:hAnsi="Times New Roman" w:cs="Times New Roman"/>
-                <w:sz w:val="24"/>
-                <w:szCs w:val="24"/>
-              </w:rPr>
-              <w:t>The system show all of the slot’s available questions.</w:t>
-            </w:r>
-          </w:p>
-          <w:p>
-            <w:pPr>
+                <w:rFonts w:ascii="Times New Roman" w:eastAsia="Times New Roman" w:hAnsi="Times New Roman" w:cs="Times New Roman"/>
+                <w:sz w:val="24"/>
+                <w:szCs w:val="24"/>
+              </w:rPr>
+            </w:pPr>
+            <w:r>
+              <w:rPr>
+                <w:rFonts w:ascii="Times New Roman" w:eastAsia="Times New Roman" w:hAnsi="Times New Roman" w:cs="Times New Roman"/>
+                <w:sz w:val="24"/>
+                <w:szCs w:val="24"/>
+              </w:rPr>
+              <w:t>The student clicks the "Login" button.</w:t>
+            </w:r>
+          </w:p>
+          <w:p>
+            <w:pPr>
+              <w:pStyle w:val="ListParagraph"/>
               <w:numPr>
                 <w:ilvl w:val="0"/>
-                <w:numId w:val="3"/>
+                <w:numId w:val="4"/>
               </w:numPr>
               <w:spacing w:after="0" w:line="240" w:lineRule="auto"/>
               <w:rPr>
-                <w:rFonts w:ascii="Times New Roman" w:hAnsi="Times New Roman" w:cs="Times New Roman"/>
-                <w:sz w:val="24"/>
-                <w:szCs w:val="24"/>
-              </w:rPr>
-            </w:pPr>
-            <w:r>
-              <w:rPr>
-                <w:rFonts w:ascii="Times New Roman" w:hAnsi="Times New Roman" w:cs="Times New Roman"/>
-                <w:sz w:val="24"/>
-                <w:szCs w:val="24"/>
-              </w:rPr>
-              <w:t xml:space="preserve">Teacher selects the </w:t>
-            </w:r>
-            <w:r>
-              <w:rPr>
-                <w:rFonts w:ascii="Times New Roman" w:hAnsi="Times New Roman" w:cs="Times New Roman"/>
-                <w:sz w:val="24"/>
-                <w:szCs w:val="24"/>
-              </w:rPr>
-              <w:t xml:space="preserve">button </w:t>
-            </w:r>
-            <w:r>
-              <w:rPr>
-                <w:rFonts w:ascii="Times New Roman" w:hAnsi="Times New Roman" w:cs="Times New Roman"/>
-                <w:sz w:val="24"/>
-                <w:szCs w:val="24"/>
-              </w:rPr>
-              <w:t>option to add a new question</w:t>
-            </w:r>
-            <w:r>
-              <w:rPr>
-                <w:rFonts w:ascii="Times New Roman" w:hAnsi="Times New Roman" w:cs="Times New Roman"/>
-                <w:sz w:val="24"/>
-                <w:szCs w:val="24"/>
-              </w:rPr>
-              <w:t>.</w:t>
-            </w:r>
-          </w:p>
-          <w:p>
-            <w:pPr>
+                <w:rFonts w:ascii="Times New Roman" w:eastAsia="Times New Roman" w:hAnsi="Times New Roman" w:cs="Times New Roman"/>
+                <w:sz w:val="24"/>
+                <w:szCs w:val="24"/>
+              </w:rPr>
+            </w:pPr>
+            <w:r>
+              <w:rPr>
+                <w:rFonts w:ascii="Times New Roman" w:eastAsia="Times New Roman" w:hAnsi="Times New Roman" w:cs="Times New Roman"/>
+                <w:sz w:val="24"/>
+                <w:szCs w:val="24"/>
+              </w:rPr>
+              <w:t>The system validates the credentials.</w:t>
+            </w:r>
+          </w:p>
+          <w:p>
+            <w:pPr>
+              <w:pStyle w:val="ListParagraph"/>
               <w:numPr>
                 <w:ilvl w:val="0"/>
-                <w:numId w:val="3"/>
+                <w:numId w:val="4"/>
               </w:numPr>
               <w:spacing w:after="0" w:line="240" w:lineRule="auto"/>
               <w:rPr>
-                <w:rFonts w:ascii="Times New Roman" w:hAnsi="Times New Roman" w:cs="Times New Roman"/>
-                <w:sz w:val="24"/>
-                <w:szCs w:val="24"/>
-              </w:rPr>
-            </w:pPr>
-            <w:r>
-              <w:rPr>
-                <w:rFonts w:ascii="Times New Roman" w:hAnsi="Times New Roman" w:cs="Times New Roman"/>
-                <w:sz w:val="24"/>
-                <w:szCs w:val="24"/>
-              </w:rPr>
-              <w:t>The sy</w:t>
-            </w:r>
-            <w:r>
-              <w:rPr>
-                <w:rFonts w:ascii="Times New Roman" w:hAnsi="Times New Roman" w:cs="Times New Roman"/>
-                <w:sz w:val="24"/>
-                <w:szCs w:val="24"/>
-              </w:rPr>
-              <w:t>stem prompts the teacher to fill the question details.</w:t>
-            </w:r>
-          </w:p>
-          <w:p>
-            <w:pPr>
+                <w:rFonts w:ascii="Times New Roman" w:eastAsia="Times New Roman" w:hAnsi="Times New Roman" w:cs="Times New Roman"/>
+                <w:sz w:val="24"/>
+                <w:szCs w:val="24"/>
+              </w:rPr>
+            </w:pPr>
+            <w:r>
+              <w:rPr>
+                <w:rFonts w:ascii="Times New Roman" w:eastAsia="Times New Roman" w:hAnsi="Times New Roman" w:cs="Times New Roman"/>
+                <w:sz w:val="24"/>
+                <w:szCs w:val="24"/>
+              </w:rPr>
+              <w:t>The system logs the student in and redirects them to their dashboard</w:t>
+            </w:r>
+          </w:p>
+        </w:tc>
+      </w:tr>
+      <w:tr>
+        <w:tc>
+          <w:tcPr>
+            <w:tcW w:w="2088" w:type="dxa"/>
+          </w:tcPr>
+          <w:p>
+            <w:pPr>
+              <w:jc w:val="right"/>
+              <w:rPr>
+                <w:rFonts w:ascii="Times New Roman" w:hAnsi="Times New Roman" w:cs="Times New Roman"/>
+                <w:sz w:val="24"/>
+                <w:szCs w:val="24"/>
+              </w:rPr>
+            </w:pPr>
+            <w:r>
+              <w:rPr>
+                <w:rFonts w:ascii="Times New Roman" w:hAnsi="Times New Roman" w:cs="Times New Roman"/>
+                <w:sz w:val="24"/>
+                <w:szCs w:val="24"/>
+              </w:rPr>
+              <w:t>Alternative Flows:</w:t>
+            </w:r>
+          </w:p>
+        </w:tc>
+        <w:tc>
+          <w:tcPr>
+            <w:tcW w:w="7470" w:type="dxa"/>
+            <w:gridSpan w:val="3"/>
+          </w:tcPr>
+          <w:p>
+            <w:pPr>
+              <w:pStyle w:val="ListParagraph"/>
               <w:numPr>
                 <w:ilvl w:val="0"/>
-                <w:numId w:val="3"/>
+                <w:numId w:val="8"/>
               </w:numPr>
               <w:spacing w:after="0" w:line="240" w:lineRule="auto"/>
               <w:rPr>
-                <w:rFonts w:ascii="Times New Roman" w:hAnsi="Times New Roman" w:cs="Times New Roman"/>
-                <w:sz w:val="24"/>
-                <w:szCs w:val="24"/>
-              </w:rPr>
-            </w:pPr>
-            <w:r>
-              <w:rPr>
-                <w:rFonts w:ascii="Times New Roman" w:hAnsi="Times New Roman" w:cs="Times New Roman"/>
-                <w:sz w:val="24"/>
-                <w:szCs w:val="24"/>
-              </w:rPr>
-              <w:t>The teacher submit the question</w:t>
+                <w:rFonts w:ascii="Times New Roman" w:eastAsia="Times New Roman" w:hAnsi="Times New Roman" w:cs="Times New Roman"/>
+                <w:sz w:val="24"/>
+                <w:szCs w:val="24"/>
+              </w:rPr>
+            </w:pPr>
+            <w:r>
+              <w:rPr>
+                <w:rFonts w:ascii="Times New Roman" w:eastAsia="Times New Roman" w:hAnsi="Times New Roman" w:cs="Times New Roman"/>
+                <w:sz w:val="24"/>
+                <w:szCs w:val="24"/>
+              </w:rPr>
+              <w:t>Invalid login credentials:</w:t>
             </w:r>
           </w:p>
           <w:p>
             <w:pPr>
               <w:numPr>
                 <w:ilvl w:val="0"/>
-                <w:numId w:val="3"/>
+                <w:numId w:val="6"/>
+              </w:numPr>
+              <w:spacing w:before="100" w:beforeAutospacing="1" w:after="100" w:afterAutospacing="1" w:line="240" w:lineRule="auto"/>
+              <w:rPr>
+                <w:rFonts w:ascii="Times New Roman" w:eastAsia="Times New Roman" w:hAnsi="Times New Roman" w:cs="Times New Roman"/>
+                <w:sz w:val="24"/>
+                <w:szCs w:val="24"/>
+              </w:rPr>
+            </w:pPr>
+            <w:r>
+              <w:rPr>
+                <w:rFonts w:ascii="Times New Roman" w:eastAsia="Times New Roman" w:hAnsi="Times New Roman" w:cs="Times New Roman"/>
+                <w:sz w:val="24"/>
+                <w:szCs w:val="24"/>
+              </w:rPr>
+              <w:t>If the student enters incorrect credentials, the system displays an error message.</w:t>
+            </w:r>
+          </w:p>
+          <w:p>
+            <w:pPr>
+              <w:numPr>
+                <w:ilvl w:val="0"/>
+                <w:numId w:val="6"/>
+              </w:numPr>
+              <w:spacing w:before="100" w:beforeAutospacing="1" w:after="100" w:afterAutospacing="1" w:line="240" w:lineRule="auto"/>
+              <w:rPr>
+                <w:rFonts w:ascii="Times New Roman" w:eastAsia="Times New Roman" w:hAnsi="Times New Roman" w:cs="Times New Roman"/>
+                <w:sz w:val="24"/>
+                <w:szCs w:val="24"/>
+              </w:rPr>
+            </w:pPr>
+            <w:r>
+              <w:rPr>
+                <w:rFonts w:ascii="Times New Roman" w:eastAsia="Times New Roman" w:hAnsi="Times New Roman" w:cs="Times New Roman"/>
+                <w:sz w:val="24"/>
+                <w:szCs w:val="24"/>
+              </w:rPr>
+              <w:t>The student is prompted to re-enter their login information.</w:t>
+            </w:r>
+          </w:p>
+          <w:p>
+            <w:pPr>
+              <w:numPr>
+                <w:ilvl w:val="0"/>
+                <w:numId w:val="6"/>
+              </w:numPr>
+              <w:spacing w:before="100" w:beforeAutospacing="1" w:after="100" w:afterAutospacing="1" w:line="240" w:lineRule="auto"/>
+              <w:rPr>
+                <w:rFonts w:ascii="Times New Roman" w:eastAsia="Times New Roman" w:hAnsi="Times New Roman" w:cs="Times New Roman"/>
+                <w:sz w:val="24"/>
+                <w:szCs w:val="24"/>
+              </w:rPr>
+            </w:pPr>
+            <w:r>
+              <w:rPr>
+                <w:rFonts w:ascii="Times New Roman" w:eastAsia="Times New Roman" w:hAnsi="Times New Roman" w:cs="Times New Roman"/>
+                <w:sz w:val="24"/>
+                <w:szCs w:val="24"/>
+              </w:rPr>
+              <w:t>Return to step 2 in normal flow.</w:t>
+            </w:r>
+          </w:p>
+          <w:p>
+            <w:pPr>
+              <w:pStyle w:val="ListParagraph"/>
+              <w:numPr>
+                <w:ilvl w:val="0"/>
+                <w:numId w:val="8"/>
               </w:numPr>
               <w:spacing w:after="0" w:line="240" w:lineRule="auto"/>
               <w:rPr>
-                <w:rFonts w:ascii="Times New Roman" w:hAnsi="Times New Roman" w:cs="Times New Roman"/>
-                <w:sz w:val="24"/>
-                <w:szCs w:val="24"/>
-              </w:rPr>
-            </w:pPr>
-            <w:r>
-              <w:rPr>
-                <w:rFonts w:ascii="Times New Roman" w:hAnsi="Times New Roman" w:cs="Times New Roman"/>
-                <w:sz w:val="24"/>
-                <w:szCs w:val="24"/>
-              </w:rPr>
-              <w:t>The system alert that the question has been added successfully.</w:t>
-            </w:r>
+                <w:rFonts w:ascii="Times New Roman" w:eastAsia="Times New Roman" w:hAnsi="Times New Roman" w:cs="Times New Roman"/>
+                <w:sz w:val="24"/>
+                <w:szCs w:val="24"/>
+              </w:rPr>
+            </w:pPr>
+            <w:r>
+              <w:rPr>
+                <w:rFonts w:ascii="Times New Roman" w:eastAsia="Times New Roman" w:hAnsi="Times New Roman" w:cs="Times New Roman"/>
+                <w:sz w:val="24"/>
+                <w:szCs w:val="24"/>
+              </w:rPr>
+              <w:t>Forgotten password:</w:t>
+            </w:r>
+          </w:p>
+          <w:p>
+            <w:pPr>
+              <w:numPr>
+                <w:ilvl w:val="0"/>
+                <w:numId w:val="7"/>
+              </w:numPr>
+              <w:spacing w:before="100" w:beforeAutospacing="1" w:after="100" w:afterAutospacing="1" w:line="240" w:lineRule="auto"/>
+              <w:rPr>
+                <w:rFonts w:ascii="Times New Roman" w:eastAsia="Times New Roman" w:hAnsi="Times New Roman" w:cs="Times New Roman"/>
+                <w:sz w:val="24"/>
+                <w:szCs w:val="24"/>
+              </w:rPr>
+            </w:pPr>
+            <w:r>
+              <w:rPr>
+                <w:rFonts w:ascii="Times New Roman" w:eastAsia="Times New Roman" w:hAnsi="Times New Roman" w:cs="Times New Roman"/>
+                <w:sz w:val="24"/>
+                <w:szCs w:val="24"/>
+              </w:rPr>
+              <w:t>The student clicks the "Forgot Password" link.</w:t>
+            </w:r>
+          </w:p>
+          <w:p>
+            <w:pPr>
+              <w:numPr>
+                <w:ilvl w:val="0"/>
+                <w:numId w:val="7"/>
+              </w:numPr>
+              <w:spacing w:before="100" w:beforeAutospacing="1" w:after="100" w:afterAutospacing="1" w:line="240" w:lineRule="auto"/>
+              <w:rPr>
+                <w:rFonts w:ascii="Times New Roman" w:eastAsia="Times New Roman" w:hAnsi="Times New Roman" w:cs="Times New Roman"/>
+                <w:sz w:val="24"/>
+                <w:szCs w:val="24"/>
+              </w:rPr>
+            </w:pPr>
+            <w:r>
+              <w:rPr>
+                <w:rFonts w:ascii="Times New Roman" w:eastAsia="Times New Roman" w:hAnsi="Times New Roman" w:cs="Times New Roman"/>
+                <w:sz w:val="24"/>
+                <w:szCs w:val="24"/>
+              </w:rPr>
+              <w:t>The system guides the student through the password recovery process.</w:t>
+            </w:r>
+          </w:p>
+          <w:p>
+            <w:pPr>
+              <w:rPr>
+                <w:rFonts w:ascii="Times New Roman" w:hAnsi="Times New Roman" w:cs="Times New Roman"/>
+                <w:sz w:val="24"/>
+                <w:szCs w:val="24"/>
+              </w:rPr>
+            </w:pPr>
           </w:p>
         </w:tc>
       </w:tr>
@@ -757,7 +921,7 @@
                 <w:sz w:val="24"/>
                 <w:szCs w:val="24"/>
               </w:rPr>
-              <w:t>Alternative Flows:</w:t>
+              <w:t>Exceptions:</w:t>
             </w:r>
           </w:p>
         </w:tc>
@@ -770,164 +934,50 @@
             <w:pPr>
               <w:rPr>
                 <w:rFonts w:ascii="Times New Roman" w:hAnsi="Times New Roman" w:cs="Times New Roman"/>
-                <w:b/>
-                <w:sz w:val="24"/>
-                <w:szCs w:val="24"/>
-              </w:rPr>
-            </w:pPr>
-            <w:r>
-              <w:rPr>
-                <w:rFonts w:ascii="Times New Roman" w:hAnsi="Times New Roman" w:cs="Times New Roman"/>
-                <w:b/>
-                <w:sz w:val="24"/>
-                <w:szCs w:val="24"/>
-              </w:rPr>
-              <w:t>1. Validation error</w:t>
-            </w:r>
-          </w:p>
-          <w:p>
-            <w:pPr>
-              <w:rPr>
-                <w:rFonts w:ascii="Times New Roman" w:hAnsi="Times New Roman" w:cs="Times New Roman"/>
-                <w:sz w:val="24"/>
-                <w:szCs w:val="24"/>
-              </w:rPr>
-            </w:pPr>
-            <w:r>
-              <w:rPr>
-                <w:rFonts w:ascii="Times New Roman" w:hAnsi="Times New Roman" w:cs="Times New Roman"/>
-                <w:b/>
-                <w:sz w:val="24"/>
-                <w:szCs w:val="24"/>
-              </w:rPr>
-              <w:t xml:space="preserve">- </w:t>
-            </w:r>
-            <w:r>
-              <w:rPr>
-                <w:rFonts w:ascii="Times New Roman" w:hAnsi="Times New Roman" w:cs="Times New Roman"/>
-                <w:sz w:val="24"/>
-                <w:szCs w:val="24"/>
-              </w:rPr>
-              <w:t>If the question details are incomplete or invalid</w:t>
-            </w:r>
-            <w:r>
-              <w:rPr>
-                <w:rFonts w:ascii="Times New Roman" w:hAnsi="Times New Roman" w:cs="Times New Roman"/>
-                <w:sz w:val="24"/>
-                <w:szCs w:val="24"/>
-              </w:rPr>
-              <w:t xml:space="preserve"> after submit</w:t>
-            </w:r>
-            <w:r>
-              <w:rPr>
-                <w:rFonts w:ascii="Times New Roman" w:hAnsi="Times New Roman" w:cs="Times New Roman"/>
-                <w:sz w:val="24"/>
-                <w:szCs w:val="24"/>
-              </w:rPr>
-              <w:t>, the system prompts the teacher to correct the errors.</w:t>
-            </w:r>
-          </w:p>
-          <w:p>
-            <w:pPr>
-              <w:rPr>
-                <w:rFonts w:ascii="Times New Roman" w:hAnsi="Times New Roman" w:cs="Times New Roman"/>
-                <w:sz w:val="24"/>
-                <w:szCs w:val="24"/>
-              </w:rPr>
-            </w:pPr>
-            <w:r>
-              <w:rPr>
-                <w:rFonts w:ascii="Times New Roman" w:hAnsi="Times New Roman" w:cs="Times New Roman"/>
-                <w:sz w:val="24"/>
-                <w:szCs w:val="24"/>
-              </w:rPr>
-              <w:t xml:space="preserve">- Return to </w:t>
-            </w:r>
-            <w:r>
-              <w:rPr>
-                <w:rFonts w:ascii="Times New Roman" w:hAnsi="Times New Roman" w:cs="Times New Roman"/>
-                <w:sz w:val="24"/>
-                <w:szCs w:val="24"/>
-              </w:rPr>
-              <w:t>step 5 in normal flow.</w:t>
-            </w:r>
-          </w:p>
-          <w:p>
-            <w:pPr>
-              <w:rPr>
-                <w:rFonts w:ascii="Times New Roman" w:hAnsi="Times New Roman" w:cs="Times New Roman"/>
-                <w:b/>
-                <w:sz w:val="24"/>
-                <w:szCs w:val="24"/>
-              </w:rPr>
-            </w:pPr>
-            <w:r>
-              <w:rPr>
-                <w:rFonts w:ascii="Times New Roman" w:hAnsi="Times New Roman" w:cs="Times New Roman"/>
-                <w:sz w:val="24"/>
-                <w:szCs w:val="24"/>
-              </w:rPr>
-              <w:t xml:space="preserve">2. </w:t>
-            </w:r>
-            <w:r>
-              <w:rPr>
-                <w:rFonts w:ascii="Times New Roman" w:hAnsi="Times New Roman" w:cs="Times New Roman"/>
-                <w:b/>
-                <w:sz w:val="24"/>
-                <w:szCs w:val="24"/>
-              </w:rPr>
-              <w:t>Choose another slot to add question</w:t>
-            </w:r>
-          </w:p>
-          <w:p>
-            <w:pPr>
-              <w:rPr>
-                <w:rFonts w:ascii="Times New Roman" w:hAnsi="Times New Roman" w:cs="Times New Roman"/>
-                <w:sz w:val="24"/>
-                <w:szCs w:val="24"/>
-              </w:rPr>
-            </w:pPr>
-            <w:r>
-              <w:rPr>
-                <w:rFonts w:ascii="Times New Roman" w:hAnsi="Times New Roman" w:cs="Times New Roman"/>
-                <w:b/>
-                <w:sz w:val="24"/>
-                <w:szCs w:val="24"/>
-              </w:rPr>
-              <w:t xml:space="preserve">- </w:t>
-            </w:r>
-            <w:r>
-              <w:rPr>
-                <w:rFonts w:ascii="Times New Roman" w:hAnsi="Times New Roman" w:cs="Times New Roman"/>
-                <w:sz w:val="24"/>
-                <w:szCs w:val="24"/>
-              </w:rPr>
-              <w:t xml:space="preserve">The teacher asks to change slot to add question </w:t>
-            </w:r>
-          </w:p>
-          <w:p>
-            <w:pPr>
-              <w:rPr>
-                <w:rFonts w:ascii="Times New Roman" w:hAnsi="Times New Roman" w:cs="Times New Roman"/>
-                <w:sz w:val="24"/>
-                <w:szCs w:val="24"/>
-              </w:rPr>
-            </w:pPr>
-            <w:r>
-              <w:rPr>
-                <w:rFonts w:ascii="Times New Roman" w:hAnsi="Times New Roman" w:cs="Times New Roman"/>
-                <w:sz w:val="24"/>
-                <w:szCs w:val="24"/>
-              </w:rPr>
-              <w:t>- Return to step 2</w:t>
-            </w:r>
-            <w:r>
-              <w:rPr>
-                <w:rFonts w:ascii="Times New Roman" w:hAnsi="Times New Roman" w:cs="Times New Roman"/>
-                <w:sz w:val="24"/>
-                <w:szCs w:val="24"/>
-              </w:rPr>
-              <w:t xml:space="preserve"> in normal flow.</w:t>
+                <w:sz w:val="24"/>
+                <w:szCs w:val="24"/>
+              </w:rPr>
+            </w:pPr>
+            <w:r>
+              <w:rPr>
+                <w:rFonts w:ascii="Times New Roman" w:hAnsi="Times New Roman" w:cs="Times New Roman"/>
+                <w:sz w:val="24"/>
+                <w:szCs w:val="24"/>
+              </w:rPr>
+              <w:t xml:space="preserve">- Loss of internet connection during </w:t>
+            </w:r>
+            <w:r>
+              <w:rPr>
+                <w:rFonts w:ascii="Times New Roman" w:hAnsi="Times New Roman" w:cs="Times New Roman"/>
+                <w:sz w:val="24"/>
+                <w:szCs w:val="24"/>
+              </w:rPr>
+              <w:t>login attempt</w:t>
+            </w:r>
+            <w:r>
+              <w:rPr>
+                <w:rFonts w:ascii="Times New Roman" w:hAnsi="Times New Roman" w:cs="Times New Roman"/>
+                <w:sz w:val="24"/>
+                <w:szCs w:val="24"/>
+              </w:rPr>
+              <w:t>.</w:t>
+            </w:r>
+          </w:p>
+          <w:p>
+            <w:pPr>
+              <w:rPr>
+                <w:rFonts w:ascii="Times New Roman" w:hAnsi="Times New Roman" w:cs="Times New Roman"/>
+                <w:sz w:val="24"/>
+                <w:szCs w:val="24"/>
+              </w:rPr>
+            </w:pPr>
+            <w:r>
+              <w:rPr>
+                <w:rFonts w:ascii="Times New Roman" w:hAnsi="Times New Roman" w:cs="Times New Roman"/>
+                <w:sz w:val="24"/>
+                <w:szCs w:val="24"/>
+              </w:rPr>
+              <w:t>- System failure while attempting to add the question</w:t>
             </w:r>
           </w:p>
         </w:tc>
@@ -952,7 +1002,7 @@
                 <w:sz w:val="24"/>
                 <w:szCs w:val="24"/>
               </w:rPr>
-              <w:t>Exceptions:</w:t>
+              <w:t>Priority:</w:t>
             </w:r>
           </w:p>
         </w:tc>
@@ -975,24 +1025,7 @@
                 <w:sz w:val="24"/>
                 <w:szCs w:val="24"/>
               </w:rPr>
-              <w:t>- Loss of internet connection during submission.</w:t>
-            </w:r>
-          </w:p>
-          <w:p>
-            <w:pPr>
-              <w:rPr>
-                <w:rFonts w:ascii="Times New Roman" w:hAnsi="Times New Roman" w:cs="Times New Roman"/>
-                <w:sz w:val="24"/>
-                <w:szCs w:val="24"/>
-              </w:rPr>
-            </w:pPr>
-            <w:r>
-              <w:rPr>
-                <w:rFonts w:ascii="Times New Roman" w:hAnsi="Times New Roman" w:cs="Times New Roman"/>
-                <w:sz w:val="24"/>
-                <w:szCs w:val="24"/>
-              </w:rPr>
-              <w:t>- System failure while attempting to add the question</w:t>
+              <w:t xml:space="preserve">High </w:t>
             </w:r>
           </w:p>
         </w:tc>
@@ -1011,13 +1044,23 @@
                 <w:szCs w:val="24"/>
               </w:rPr>
             </w:pPr>
-            <w:r>
-              <w:rPr>
-                <w:rFonts w:ascii="Times New Roman" w:hAnsi="Times New Roman" w:cs="Times New Roman"/>
-                <w:sz w:val="24"/>
-                <w:szCs w:val="24"/>
-              </w:rPr>
-              <w:t>Priority:</w:t>
+            <w:bookmarkStart w:id="0" w:name="_GoBack"/>
+            <w:r>
+              <w:rPr>
+                <w:rFonts w:ascii="Times New Roman" w:hAnsi="Times New Roman" w:cs="Times New Roman"/>
+                <w:sz w:val="24"/>
+                <w:szCs w:val="24"/>
+              </w:rPr>
+              <w:t>Frequency of Use</w:t>
+            </w:r>
+            <w:bookmarkEnd w:id="0"/>
+            <w:r>
+              <w:rPr>
+                <w:rFonts w:ascii="Times New Roman" w:hAnsi="Times New Roman" w:cs="Times New Roman"/>
+                <w:sz w:val="24"/>
+                <w:szCs w:val="24"/>
+              </w:rPr>
+              <w:t>:</w:t>
             </w:r>
           </w:p>
         </w:tc>
@@ -1040,7 +1083,7 @@
                 <w:sz w:val="24"/>
                 <w:szCs w:val="24"/>
               </w:rPr>
-              <w:t xml:space="preserve">High </w:t>
+              <w:t>Approximately 500 users, average of one usage per day. Peak usage load for this use case is between 8:00 A.M. and 16:00 P.M. local time</w:t>
             </w:r>
           </w:p>
         </w:tc>
@@ -1065,7 +1108,7 @@
                 <w:sz w:val="24"/>
                 <w:szCs w:val="24"/>
               </w:rPr>
-              <w:t>Frequency of Use:</w:t>
+              <w:t>Business Rules:</w:t>
             </w:r>
           </w:p>
         </w:tc>
@@ -1088,7 +1131,25 @@
                 <w:sz w:val="24"/>
                 <w:szCs w:val="24"/>
               </w:rPr>
-              <w:t>Approximately 500 users, average of one usage per day. Peak usage load for this use case is between 8:00 A.M. and 16:00 P.M. local time</w:t>
+              <w:t>- Only teachers can add questions.</w:t>
+            </w:r>
+          </w:p>
+          <w:p>
+            <w:pPr>
+              <w:rPr>
+                <w:rFonts w:ascii="Times New Roman" w:hAnsi="Times New Roman" w:cs="Times New Roman"/>
+                <w:sz w:val="24"/>
+                <w:szCs w:val="24"/>
+              </w:rPr>
+            </w:pPr>
+            <w:r>
+              <w:rPr>
+                <w:rFonts w:ascii="Times New Roman" w:hAnsi="Times New Roman" w:cs="Times New Roman"/>
+                <w:sz w:val="24"/>
+                <w:szCs w:val="24"/>
+              </w:rPr>
+              <w:lastRenderedPageBreak/>
+              <w:t>- Questions must adhere to the formatting guidelines set by the institution</w:t>
             </w:r>
           </w:p>
         </w:tc>
@@ -1113,7 +1174,8 @@
                 <w:sz w:val="24"/>
                 <w:szCs w:val="24"/>
               </w:rPr>
-              <w:t>Business Rules:</w:t>
+              <w:lastRenderedPageBreak/>
+              <w:t>Other Information:</w:t>
             </w:r>
           </w:p>
         </w:tc>
@@ -1136,24 +1198,25 @@
                 <w:sz w:val="24"/>
                 <w:szCs w:val="24"/>
               </w:rPr>
-              <w:t>- Only teachers can add questions.</w:t>
-            </w:r>
-          </w:p>
-          <w:p>
-            <w:pPr>
-              <w:rPr>
-                <w:rFonts w:ascii="Times New Roman" w:hAnsi="Times New Roman" w:cs="Times New Roman"/>
-                <w:sz w:val="24"/>
-                <w:szCs w:val="24"/>
-              </w:rPr>
-            </w:pPr>
-            <w:r>
-              <w:rPr>
-                <w:rFonts w:ascii="Times New Roman" w:hAnsi="Times New Roman" w:cs="Times New Roman"/>
-                <w:sz w:val="24"/>
-                <w:szCs w:val="24"/>
-              </w:rPr>
-              <w:t>- Questions must adhere to the formatting guidelines set by the institution</w:t>
+              <w:t xml:space="preserve">- This use case is part of a larger set of functionalities available to teachers on the </w:t>
+            </w:r>
+            <w:proofErr w:type="spellStart"/>
+            <w:r>
+              <w:rPr>
+                <w:rFonts w:ascii="Times New Roman" w:hAnsi="Times New Roman" w:cs="Times New Roman"/>
+                <w:sz w:val="24"/>
+                <w:szCs w:val="24"/>
+              </w:rPr>
+              <w:t>EduNext</w:t>
+            </w:r>
+            <w:proofErr w:type="spellEnd"/>
+            <w:r>
+              <w:rPr>
+                <w:rFonts w:ascii="Times New Roman" w:hAnsi="Times New Roman" w:cs="Times New Roman"/>
+                <w:sz w:val="24"/>
+                <w:szCs w:val="24"/>
+              </w:rPr>
+              <w:t xml:space="preserve"> platform</w:t>
             </w:r>
           </w:p>
         </w:tc>
@@ -1178,8 +1241,7 @@
                 <w:sz w:val="24"/>
                 <w:szCs w:val="24"/>
               </w:rPr>
-              <w:lastRenderedPageBreak/>
-              <w:t>Other Information:</w:t>
+              <w:t>Assumptions:</w:t>
             </w:r>
           </w:p>
         </w:tc>
@@ -1202,54 +1264,6 @@
                 <w:sz w:val="24"/>
                 <w:szCs w:val="24"/>
               </w:rPr>
-              <w:t>- This use case is part of a larger set of functionalities available to teachers on the EduNext platform</w:t>
-            </w:r>
-          </w:p>
-        </w:tc>
-      </w:tr>
-      <w:tr>
-        <w:tc>
-          <w:tcPr>
-            <w:tcW w:w="2088" w:type="dxa"/>
-          </w:tcPr>
-          <w:p>
-            <w:pPr>
-              <w:jc w:val="right"/>
-              <w:rPr>
-                <w:rFonts w:ascii="Times New Roman" w:hAnsi="Times New Roman" w:cs="Times New Roman"/>
-                <w:sz w:val="24"/>
-                <w:szCs w:val="24"/>
-              </w:rPr>
-            </w:pPr>
-            <w:r>
-              <w:rPr>
-                <w:rFonts w:ascii="Times New Roman" w:hAnsi="Times New Roman" w:cs="Times New Roman"/>
-                <w:sz w:val="24"/>
-                <w:szCs w:val="24"/>
-              </w:rPr>
-              <w:t>Assumptions:</w:t>
-            </w:r>
-          </w:p>
-        </w:tc>
-        <w:tc>
-          <w:tcPr>
-            <w:tcW w:w="7470" w:type="dxa"/>
-            <w:gridSpan w:val="3"/>
-          </w:tcPr>
-          <w:p>
-            <w:pPr>
-              <w:rPr>
-                <w:rFonts w:ascii="Times New Roman" w:hAnsi="Times New Roman" w:cs="Times New Roman"/>
-                <w:sz w:val="24"/>
-                <w:szCs w:val="24"/>
-              </w:rPr>
-            </w:pPr>
-            <w:r>
-              <w:rPr>
-                <w:rFonts w:ascii="Times New Roman" w:hAnsi="Times New Roman" w:cs="Times New Roman"/>
-                <w:sz w:val="24"/>
-                <w:szCs w:val="24"/>
-              </w:rPr>
               <w:t>- Teachers have access to a reliable internet connection</w:t>
             </w:r>
           </w:p>
@@ -1267,7 +1281,25 @@
                 <w:sz w:val="24"/>
                 <w:szCs w:val="24"/>
               </w:rPr>
-              <w:t>- Teachers are familiar with the EduNext interface</w:t>
+              <w:t xml:space="preserve">- Teachers are familiar with the </w:t>
+            </w:r>
+            <w:proofErr w:type="spellStart"/>
+            <w:r>
+              <w:rPr>
+                <w:rFonts w:ascii="Times New Roman" w:hAnsi="Times New Roman" w:cs="Times New Roman"/>
+                <w:sz w:val="24"/>
+                <w:szCs w:val="24"/>
+              </w:rPr>
+              <w:t>EduNext</w:t>
+            </w:r>
+            <w:proofErr w:type="spellEnd"/>
+            <w:r>
+              <w:rPr>
+                <w:rFonts w:ascii="Times New Roman" w:hAnsi="Times New Roman" w:cs="Times New Roman"/>
+                <w:sz w:val="24"/>
+                <w:szCs w:val="24"/>
+              </w:rPr>
+              <w:t xml:space="preserve"> interface</w:t>
             </w:r>
           </w:p>
         </w:tc>
@@ -1295,6 +1327,502 @@
 <file path=word/numbering.xml><?xml version="1.0" encoding="utf-8"?>
 <w:numbering xmlns:wpc="http://schemas.microsoft.com/office/word/2010/wordprocessingCanvas" xmlns:mc="http://schemas.openxmlformats.org/markup-compatibility/2006" xmlns:o="urn:schemas-microsoft-com:office:office" xmlns:r="http://schemas.openxmlformats.org/officeDocument/2006/relationships" xmlns:m="http://schemas.openxmlformats.org/officeDocument/2006/math" xmlns:v="urn:schemas-microsoft-com:vml" xmlns:wp14="http://schemas.microsoft.com/office/word/2010/wordprocessingDrawing" xmlns:wp="http://schemas.openxmlformats.org/drawingml/2006/wordprocessingDrawing" xmlns:w10="urn:schemas-microsoft-com:office:word" xmlns:w="http://schemas.openxmlformats.org/wordprocessingml/2006/main" xmlns:w14="http://schemas.microsoft.com/office/word/2010/wordml" xmlns:w15="http://schemas.microsoft.com/office/word/2012/wordml" xmlns:wpg="http://schemas.microsoft.com/office/word/2010/wordprocessingGroup" xmlns:wpi="http://schemas.microsoft.com/office/word/2010/wordprocessingInk" xmlns:wne="http://schemas.microsoft.com/office/word/2006/wordml" xmlns:wps="http://schemas.microsoft.com/office/word/2010/wordprocessingShape" mc:Ignorable="w14 w15 wp14">
   <w:abstractNum w:abstractNumId="0">
+    <w:nsid w:val="0A64462B"/>
+    <w:multiLevelType w:val="hybridMultilevel"/>
+    <w:tmpl w:val="17987B4A"/>
+    <w:lvl w:ilvl="0" w:tplc="0409000F">
+      <w:start w:val="1"/>
+      <w:numFmt w:val="decimal"/>
+      <w:lvlText w:val="%1."/>
+      <w:lvlJc w:val="left"/>
+      <w:pPr>
+        <w:ind w:left="720" w:hanging="360"/>
+      </w:pPr>
+    </w:lvl>
+    <w:lvl w:ilvl="1" w:tplc="04090019" w:tentative="1">
+      <w:start w:val="1"/>
+      <w:numFmt w:val="lowerLetter"/>
+      <w:lvlText w:val="%2."/>
+      <w:lvlJc w:val="left"/>
+      <w:pPr>
+        <w:ind w:left="1440" w:hanging="360"/>
+      </w:pPr>
+    </w:lvl>
+    <w:lvl w:ilvl="2" w:tplc="0409001B" w:tentative="1">
+      <w:start w:val="1"/>
+      <w:numFmt w:val="lowerRoman"/>
+      <w:lvlText w:val="%3."/>
+      <w:lvlJc w:val="right"/>
+      <w:pPr>
+        <w:ind w:left="2160" w:hanging="180"/>
+      </w:pPr>
+    </w:lvl>
+    <w:lvl w:ilvl="3" w:tplc="0409000F" w:tentative="1">
+      <w:start w:val="1"/>
+      <w:numFmt w:val="decimal"/>
+      <w:lvlText w:val="%4."/>
+      <w:lvlJc w:val="left"/>
+      <w:pPr>
+        <w:ind w:left="2880" w:hanging="360"/>
+      </w:pPr>
+    </w:lvl>
+    <w:lvl w:ilvl="4" w:tplc="04090019" w:tentative="1">
+      <w:start w:val="1"/>
+      <w:numFmt w:val="lowerLetter"/>
+      <w:lvlText w:val="%5."/>
+      <w:lvlJc w:val="left"/>
+      <w:pPr>
+        <w:ind w:left="3600" w:hanging="360"/>
+      </w:pPr>
+    </w:lvl>
+    <w:lvl w:ilvl="5" w:tplc="0409001B" w:tentative="1">
+      <w:start w:val="1"/>
+      <w:numFmt w:val="lowerRoman"/>
+      <w:lvlText w:val="%6."/>
+      <w:lvlJc w:val="right"/>
+      <w:pPr>
+        <w:ind w:left="4320" w:hanging="180"/>
+      </w:pPr>
+    </w:lvl>
+    <w:lvl w:ilvl="6" w:tplc="0409000F" w:tentative="1">
+      <w:start w:val="1"/>
+      <w:numFmt w:val="decimal"/>
+      <w:lvlText w:val="%7."/>
+      <w:lvlJc w:val="left"/>
+      <w:pPr>
+        <w:ind w:left="5040" w:hanging="360"/>
+      </w:pPr>
+    </w:lvl>
+    <w:lvl w:ilvl="7" w:tplc="04090019" w:tentative="1">
+      <w:start w:val="1"/>
+      <w:numFmt w:val="lowerLetter"/>
+      <w:lvlText w:val="%8."/>
+      <w:lvlJc w:val="left"/>
+      <w:pPr>
+        <w:ind w:left="5760" w:hanging="360"/>
+      </w:pPr>
+    </w:lvl>
+    <w:lvl w:ilvl="8" w:tplc="0409001B" w:tentative="1">
+      <w:start w:val="1"/>
+      <w:numFmt w:val="lowerRoman"/>
+      <w:lvlText w:val="%9."/>
+      <w:lvlJc w:val="right"/>
+      <w:pPr>
+        <w:ind w:left="6480" w:hanging="180"/>
+      </w:pPr>
+    </w:lvl>
+  </w:abstractNum>
+  <w:abstractNum w:abstractNumId="1">
+    <w:nsid w:val="0CE975CA"/>
+    <w:multiLevelType w:val="multilevel"/>
+    <w:tmpl w:val="55841BF8"/>
+    <w:lvl w:ilvl="0">
+      <w:start w:val="1"/>
+      <w:numFmt w:val="bullet"/>
+      <w:lvlText w:val=""/>
+      <w:lvlJc w:val="left"/>
+      <w:pPr>
+        <w:tabs>
+          <w:tab w:val="num" w:pos="720"/>
+        </w:tabs>
+        <w:ind w:left="720" w:hanging="360"/>
+      </w:pPr>
+      <w:rPr>
+        <w:rFonts w:ascii="Symbol" w:hAnsi="Symbol" w:hint="default"/>
+        <w:sz w:val="20"/>
+      </w:rPr>
+    </w:lvl>
+    <w:lvl w:ilvl="1" w:tentative="1">
+      <w:start w:val="1"/>
+      <w:numFmt w:val="bullet"/>
+      <w:lvlText w:val="o"/>
+      <w:lvlJc w:val="left"/>
+      <w:pPr>
+        <w:tabs>
+          <w:tab w:val="num" w:pos="1440"/>
+        </w:tabs>
+        <w:ind w:left="1440" w:hanging="360"/>
+      </w:pPr>
+      <w:rPr>
+        <w:rFonts w:ascii="Courier New" w:hAnsi="Courier New" w:hint="default"/>
+        <w:sz w:val="20"/>
+      </w:rPr>
+    </w:lvl>
+    <w:lvl w:ilvl="2" w:tentative="1">
+      <w:start w:val="1"/>
+      <w:numFmt w:val="bullet"/>
+      <w:lvlText w:val=""/>
+      <w:lvlJc w:val="left"/>
+      <w:pPr>
+        <w:tabs>
+          <w:tab w:val="num" w:pos="2160"/>
+        </w:tabs>
+        <w:ind w:left="2160" w:hanging="360"/>
+      </w:pPr>
+      <w:rPr>
+        <w:rFonts w:ascii="Wingdings" w:hAnsi="Wingdings" w:hint="default"/>
+        <w:sz w:val="20"/>
+      </w:rPr>
+    </w:lvl>
+    <w:lvl w:ilvl="3" w:tentative="1">
+      <w:start w:val="1"/>
+      <w:numFmt w:val="bullet"/>
+      <w:lvlText w:val=""/>
+      <w:lvlJc w:val="left"/>
+      <w:pPr>
+        <w:tabs>
+          <w:tab w:val="num" w:pos="2880"/>
+        </w:tabs>
+        <w:ind w:left="2880" w:hanging="360"/>
+      </w:pPr>
+      <w:rPr>
+        <w:rFonts w:ascii="Wingdings" w:hAnsi="Wingdings" w:hint="default"/>
+        <w:sz w:val="20"/>
+      </w:rPr>
+    </w:lvl>
+    <w:lvl w:ilvl="4" w:tentative="1">
+      <w:start w:val="1"/>
+      <w:numFmt w:val="bullet"/>
+      <w:lvlText w:val=""/>
+      <w:lvlJc w:val="left"/>
+      <w:pPr>
+        <w:tabs>
+          <w:tab w:val="num" w:pos="3600"/>
+        </w:tabs>
+        <w:ind w:left="3600" w:hanging="360"/>
+      </w:pPr>
+      <w:rPr>
+        <w:rFonts w:ascii="Wingdings" w:hAnsi="Wingdings" w:hint="default"/>
+        <w:sz w:val="20"/>
+      </w:rPr>
+    </w:lvl>
+    <w:lvl w:ilvl="5" w:tentative="1">
+      <w:start w:val="1"/>
+      <w:numFmt w:val="bullet"/>
+      <w:lvlText w:val=""/>
+      <w:lvlJc w:val="left"/>
+      <w:pPr>
+        <w:tabs>
+          <w:tab w:val="num" w:pos="4320"/>
+        </w:tabs>
+        <w:ind w:left="4320" w:hanging="360"/>
+      </w:pPr>
+      <w:rPr>
+        <w:rFonts w:ascii="Wingdings" w:hAnsi="Wingdings" w:hint="default"/>
+        <w:sz w:val="20"/>
+      </w:rPr>
+    </w:lvl>
+    <w:lvl w:ilvl="6" w:tentative="1">
+      <w:start w:val="1"/>
+      <w:numFmt w:val="bullet"/>
+      <w:lvlText w:val=""/>
+      <w:lvlJc w:val="left"/>
+      <w:pPr>
+        <w:tabs>
+          <w:tab w:val="num" w:pos="5040"/>
+        </w:tabs>
+        <w:ind w:left="5040" w:hanging="360"/>
+      </w:pPr>
+      <w:rPr>
+        <w:rFonts w:ascii="Wingdings" w:hAnsi="Wingdings" w:hint="default"/>
+        <w:sz w:val="20"/>
+      </w:rPr>
+    </w:lvl>
+    <w:lvl w:ilvl="7" w:tentative="1">
+      <w:start w:val="1"/>
+      <w:numFmt w:val="bullet"/>
+      <w:lvlText w:val=""/>
+      <w:lvlJc w:val="left"/>
+      <w:pPr>
+        <w:tabs>
+          <w:tab w:val="num" w:pos="5760"/>
+        </w:tabs>
+        <w:ind w:left="5760" w:hanging="360"/>
+      </w:pPr>
+      <w:rPr>
+        <w:rFonts w:ascii="Wingdings" w:hAnsi="Wingdings" w:hint="default"/>
+        <w:sz w:val="20"/>
+      </w:rPr>
+    </w:lvl>
+    <w:lvl w:ilvl="8" w:tentative="1">
+      <w:start w:val="1"/>
+      <w:numFmt w:val="bullet"/>
+      <w:lvlText w:val=""/>
+      <w:lvlJc w:val="left"/>
+      <w:pPr>
+        <w:tabs>
+          <w:tab w:val="num" w:pos="6480"/>
+        </w:tabs>
+        <w:ind w:left="6480" w:hanging="360"/>
+      </w:pPr>
+      <w:rPr>
+        <w:rFonts w:ascii="Wingdings" w:hAnsi="Wingdings" w:hint="default"/>
+        <w:sz w:val="20"/>
+      </w:rPr>
+    </w:lvl>
+  </w:abstractNum>
+  <w:abstractNum w:abstractNumId="2">
+    <w:nsid w:val="2732611C"/>
+    <w:multiLevelType w:val="multilevel"/>
+    <w:tmpl w:val="7A708134"/>
+    <w:lvl w:ilvl="0">
+      <w:start w:val="1"/>
+      <w:numFmt w:val="bullet"/>
+      <w:lvlText w:val=""/>
+      <w:lvlJc w:val="left"/>
+      <w:pPr>
+        <w:tabs>
+          <w:tab w:val="num" w:pos="720"/>
+        </w:tabs>
+        <w:ind w:left="720" w:hanging="360"/>
+      </w:pPr>
+      <w:rPr>
+        <w:rFonts w:ascii="Symbol" w:hAnsi="Symbol" w:hint="default"/>
+        <w:sz w:val="20"/>
+      </w:rPr>
+    </w:lvl>
+    <w:lvl w:ilvl="1" w:tentative="1">
+      <w:start w:val="1"/>
+      <w:numFmt w:val="bullet"/>
+      <w:lvlText w:val="o"/>
+      <w:lvlJc w:val="left"/>
+      <w:pPr>
+        <w:tabs>
+          <w:tab w:val="num" w:pos="1440"/>
+        </w:tabs>
+        <w:ind w:left="1440" w:hanging="360"/>
+      </w:pPr>
+      <w:rPr>
+        <w:rFonts w:ascii="Courier New" w:hAnsi="Courier New" w:hint="default"/>
+        <w:sz w:val="20"/>
+      </w:rPr>
+    </w:lvl>
+    <w:lvl w:ilvl="2" w:tentative="1">
+      <w:start w:val="1"/>
+      <w:numFmt w:val="bullet"/>
+      <w:lvlText w:val=""/>
+      <w:lvlJc w:val="left"/>
+      <w:pPr>
+        <w:tabs>
+          <w:tab w:val="num" w:pos="2160"/>
+        </w:tabs>
+        <w:ind w:left="2160" w:hanging="360"/>
+      </w:pPr>
+      <w:rPr>
+        <w:rFonts w:ascii="Wingdings" w:hAnsi="Wingdings" w:hint="default"/>
+        <w:sz w:val="20"/>
+      </w:rPr>
+    </w:lvl>
+    <w:lvl w:ilvl="3" w:tentative="1">
+      <w:start w:val="1"/>
+      <w:numFmt w:val="bullet"/>
+      <w:lvlText w:val=""/>
+      <w:lvlJc w:val="left"/>
+      <w:pPr>
+        <w:tabs>
+          <w:tab w:val="num" w:pos="2880"/>
+        </w:tabs>
+        <w:ind w:left="2880" w:hanging="360"/>
+      </w:pPr>
+      <w:rPr>
+        <w:rFonts w:ascii="Wingdings" w:hAnsi="Wingdings" w:hint="default"/>
+        <w:sz w:val="20"/>
+      </w:rPr>
+    </w:lvl>
+    <w:lvl w:ilvl="4" w:tentative="1">
+      <w:start w:val="1"/>
+      <w:numFmt w:val="bullet"/>
+      <w:lvlText w:val=""/>
+      <w:lvlJc w:val="left"/>
+      <w:pPr>
+        <w:tabs>
+          <w:tab w:val="num" w:pos="3600"/>
+        </w:tabs>
+        <w:ind w:left="3600" w:hanging="360"/>
+      </w:pPr>
+      <w:rPr>
+        <w:rFonts w:ascii="Wingdings" w:hAnsi="Wingdings" w:hint="default"/>
+        <w:sz w:val="20"/>
+      </w:rPr>
+    </w:lvl>
+    <w:lvl w:ilvl="5" w:tentative="1">
+      <w:start w:val="1"/>
+      <w:numFmt w:val="bullet"/>
+      <w:lvlText w:val=""/>
+      <w:lvlJc w:val="left"/>
+      <w:pPr>
+        <w:tabs>
+          <w:tab w:val="num" w:pos="4320"/>
+        </w:tabs>
+        <w:ind w:left="4320" w:hanging="360"/>
+      </w:pPr>
+      <w:rPr>
+        <w:rFonts w:ascii="Wingdings" w:hAnsi="Wingdings" w:hint="default"/>
+        <w:sz w:val="20"/>
+      </w:rPr>
+    </w:lvl>
+    <w:lvl w:ilvl="6" w:tentative="1">
+      <w:start w:val="1"/>
+      <w:numFmt w:val="bullet"/>
+      <w:lvlText w:val=""/>
+      <w:lvlJc w:val="left"/>
+      <w:pPr>
+        <w:tabs>
+          <w:tab w:val="num" w:pos="5040"/>
+        </w:tabs>
+        <w:ind w:left="5040" w:hanging="360"/>
+      </w:pPr>
+      <w:rPr>
+        <w:rFonts w:ascii="Wingdings" w:hAnsi="Wingdings" w:hint="default"/>
+        <w:sz w:val="20"/>
+      </w:rPr>
+    </w:lvl>
+    <w:lvl w:ilvl="7" w:tentative="1">
+      <w:start w:val="1"/>
+      <w:numFmt w:val="bullet"/>
+      <w:lvlText w:val=""/>
+      <w:lvlJc w:val="left"/>
+      <w:pPr>
+        <w:tabs>
+          <w:tab w:val="num" w:pos="5760"/>
+        </w:tabs>
+        <w:ind w:left="5760" w:hanging="360"/>
+      </w:pPr>
+      <w:rPr>
+        <w:rFonts w:ascii="Wingdings" w:hAnsi="Wingdings" w:hint="default"/>
+        <w:sz w:val="20"/>
+      </w:rPr>
+    </w:lvl>
+    <w:lvl w:ilvl="8" w:tentative="1">
+      <w:start w:val="1"/>
+      <w:numFmt w:val="bullet"/>
+      <w:lvlText w:val=""/>
+      <w:lvlJc w:val="left"/>
+      <w:pPr>
+        <w:tabs>
+          <w:tab w:val="num" w:pos="6480"/>
+        </w:tabs>
+        <w:ind w:left="6480" w:hanging="360"/>
+      </w:pPr>
+      <w:rPr>
+        <w:rFonts w:ascii="Wingdings" w:hAnsi="Wingdings" w:hint="default"/>
+        <w:sz w:val="20"/>
+      </w:rPr>
+    </w:lvl>
+  </w:abstractNum>
+  <w:abstractNum w:abstractNumId="3">
+    <w:nsid w:val="3B735D1D"/>
+    <w:multiLevelType w:val="hybridMultilevel"/>
+    <w:tmpl w:val="E3827334"/>
+    <w:lvl w:ilvl="0" w:tplc="04090001">
+      <w:numFmt w:val="bullet"/>
+      <w:lvlText w:val=""/>
+      <w:lvlJc w:val="left"/>
+      <w:pPr>
+        <w:ind w:left="720" w:hanging="360"/>
+      </w:pPr>
+      <w:rPr>
+        <w:rFonts w:ascii="Symbol" w:eastAsia="Times New Roman" w:hAnsi="Symbol" w:cs="Times New Roman" w:hint="default"/>
+      </w:rPr>
+    </w:lvl>
+    <w:lvl w:ilvl="1" w:tplc="04090003" w:tentative="1">
+      <w:start w:val="1"/>
+      <w:numFmt w:val="bullet"/>
+      <w:lvlText w:val="o"/>
+      <w:lvlJc w:val="left"/>
+      <w:pPr>
+        <w:ind w:left="1440" w:hanging="360"/>
+      </w:pPr>
+      <w:rPr>
+        <w:rFonts w:ascii="Courier New" w:hAnsi="Courier New" w:cs="Courier New" w:hint="default"/>
+      </w:rPr>
+    </w:lvl>
+    <w:lvl w:ilvl="2" w:tplc="04090005" w:tentative="1">
+      <w:start w:val="1"/>
+      <w:numFmt w:val="bullet"/>
+      <w:lvlText w:val=""/>
+      <w:lvlJc w:val="left"/>
+      <w:pPr>
+        <w:ind w:left="2160" w:hanging="360"/>
+      </w:pPr>
+      <w:rPr>
+        <w:rFonts w:ascii="Wingdings" w:hAnsi="Wingdings" w:hint="default"/>
+      </w:rPr>
+    </w:lvl>
+    <w:lvl w:ilvl="3" w:tplc="04090001" w:tentative="1">
+      <w:start w:val="1"/>
+      <w:numFmt w:val="bullet"/>
+      <w:lvlText w:val=""/>
+      <w:lvlJc w:val="left"/>
+      <w:pPr>
+        <w:ind w:left="2880" w:hanging="360"/>
+      </w:pPr>
+      <w:rPr>
+        <w:rFonts w:ascii="Symbol" w:hAnsi="Symbol" w:hint="default"/>
+      </w:rPr>
+    </w:lvl>
+    <w:lvl w:ilvl="4" w:tplc="04090003" w:tentative="1">
+      <w:start w:val="1"/>
+      <w:numFmt w:val="bullet"/>
+      <w:lvlText w:val="o"/>
+      <w:lvlJc w:val="left"/>
+      <w:pPr>
+        <w:ind w:left="3600" w:hanging="360"/>
+      </w:pPr>
+      <w:rPr>
+        <w:rFonts w:ascii="Courier New" w:hAnsi="Courier New" w:cs="Courier New" w:hint="default"/>
+      </w:rPr>
+    </w:lvl>
+    <w:lvl w:ilvl="5" w:tplc="04090005" w:tentative="1">
+      <w:start w:val="1"/>
+      <w:numFmt w:val="bullet"/>
+      <w:lvlText w:val=""/>
+      <w:lvlJc w:val="left"/>
+      <w:pPr>
+        <w:ind w:left="4320" w:hanging="360"/>
+      </w:pPr>
+      <w:rPr>
+        <w:rFonts w:ascii="Wingdings" w:hAnsi="Wingdings" w:hint="default"/>
+      </w:rPr>
+    </w:lvl>
+    <w:lvl w:ilvl="6" w:tplc="04090001" w:tentative="1">
+      <w:start w:val="1"/>
+      <w:numFmt w:val="bullet"/>
+      <w:lvlText w:val=""/>
+      <w:lvlJc w:val="left"/>
+      <w:pPr>
+        <w:ind w:left="5040" w:hanging="360"/>
+      </w:pPr>
+      <w:rPr>
+        <w:rFonts w:ascii="Symbol" w:hAnsi="Symbol" w:hint="default"/>
+      </w:rPr>
+    </w:lvl>
+    <w:lvl w:ilvl="7" w:tplc="04090003" w:tentative="1">
+      <w:start w:val="1"/>
+      <w:numFmt w:val="bullet"/>
+      <w:lvlText w:val="o"/>
+      <w:lvlJc w:val="left"/>
+      <w:pPr>
+        <w:ind w:left="5760" w:hanging="360"/>
+      </w:pPr>
+      <w:rPr>
+        <w:rFonts w:ascii="Courier New" w:hAnsi="Courier New" w:cs="Courier New" w:hint="default"/>
+      </w:rPr>
+    </w:lvl>
+    <w:lvl w:ilvl="8" w:tplc="04090005" w:tentative="1">
+      <w:start w:val="1"/>
+      <w:numFmt w:val="bullet"/>
+      <w:lvlText w:val=""/>
+      <w:lvlJc w:val="left"/>
+      <w:pPr>
+        <w:ind w:left="6480" w:hanging="360"/>
+      </w:pPr>
+      <w:rPr>
+        <w:rFonts w:ascii="Wingdings" w:hAnsi="Wingdings" w:hint="default"/>
+      </w:rPr>
+    </w:lvl>
+  </w:abstractNum>
+  <w:abstractNum w:abstractNumId="4">
     <w:nsid w:val="4EA436F1"/>
     <w:multiLevelType w:val="hybridMultilevel"/>
     <w:tmpl w:val="12AA610A"/>
@@ -1408,7 +1936,7 @@
       </w:pPr>
     </w:lvl>
   </w:abstractNum>
-  <w:abstractNum w:abstractNumId="1">
+  <w:abstractNum w:abstractNumId="5">
     <w:nsid w:val="67E33098"/>
     <w:multiLevelType w:val="hybridMultilevel"/>
     <w:tmpl w:val="CCC2DDD6"/>
@@ -1522,7 +2050,7 @@
       </w:pPr>
     </w:lvl>
   </w:abstractNum>
-  <w:abstractNum w:abstractNumId="2">
+  <w:abstractNum w:abstractNumId="6">
     <w:nsid w:val="693C5FC0"/>
     <w:multiLevelType w:val="hybridMultilevel"/>
     <w:tmpl w:val="DC8C993E"/>
@@ -1636,14 +2164,115 @@
       </w:pPr>
     </w:lvl>
   </w:abstractNum>
+  <w:abstractNum w:abstractNumId="7">
+    <w:nsid w:val="721D0CC8"/>
+    <w:multiLevelType w:val="hybridMultilevel"/>
+    <w:tmpl w:val="EA148F6A"/>
+    <w:lvl w:ilvl="0" w:tplc="0409000F">
+      <w:start w:val="1"/>
+      <w:numFmt w:val="decimal"/>
+      <w:lvlText w:val="%1."/>
+      <w:lvlJc w:val="left"/>
+      <w:pPr>
+        <w:ind w:left="720" w:hanging="360"/>
+      </w:pPr>
+    </w:lvl>
+    <w:lvl w:ilvl="1" w:tplc="04090019" w:tentative="1">
+      <w:start w:val="1"/>
+      <w:numFmt w:val="lowerLetter"/>
+      <w:lvlText w:val="%2."/>
+      <w:lvlJc w:val="left"/>
+      <w:pPr>
+        <w:ind w:left="1440" w:hanging="360"/>
+      </w:pPr>
+    </w:lvl>
+    <w:lvl w:ilvl="2" w:tplc="0409001B" w:tentative="1">
+      <w:start w:val="1"/>
+      <w:numFmt w:val="lowerRoman"/>
+      <w:lvlText w:val="%3."/>
+      <w:lvlJc w:val="right"/>
+      <w:pPr>
+        <w:ind w:left="2160" w:hanging="180"/>
+      </w:pPr>
+    </w:lvl>
+    <w:lvl w:ilvl="3" w:tplc="0409000F" w:tentative="1">
+      <w:start w:val="1"/>
+      <w:numFmt w:val="decimal"/>
+      <w:lvlText w:val="%4."/>
+      <w:lvlJc w:val="left"/>
+      <w:pPr>
+        <w:ind w:left="2880" w:hanging="360"/>
+      </w:pPr>
+    </w:lvl>
+    <w:lvl w:ilvl="4" w:tplc="04090019" w:tentative="1">
+      <w:start w:val="1"/>
+      <w:numFmt w:val="lowerLetter"/>
+      <w:lvlText w:val="%5."/>
+      <w:lvlJc w:val="left"/>
+      <w:pPr>
+        <w:ind w:left="3600" w:hanging="360"/>
+      </w:pPr>
+    </w:lvl>
+    <w:lvl w:ilvl="5" w:tplc="0409001B" w:tentative="1">
+      <w:start w:val="1"/>
+      <w:numFmt w:val="lowerRoman"/>
+      <w:lvlText w:val="%6."/>
+      <w:lvlJc w:val="right"/>
+      <w:pPr>
+        <w:ind w:left="4320" w:hanging="180"/>
+      </w:pPr>
+    </w:lvl>
+    <w:lvl w:ilvl="6" w:tplc="0409000F" w:tentative="1">
+      <w:start w:val="1"/>
+      <w:numFmt w:val="decimal"/>
+      <w:lvlText w:val="%7."/>
+      <w:lvlJc w:val="left"/>
+      <w:pPr>
+        <w:ind w:left="5040" w:hanging="360"/>
+      </w:pPr>
+    </w:lvl>
+    <w:lvl w:ilvl="7" w:tplc="04090019" w:tentative="1">
+      <w:start w:val="1"/>
+      <w:numFmt w:val="lowerLetter"/>
+      <w:lvlText w:val="%8."/>
+      <w:lvlJc w:val="left"/>
+      <w:pPr>
+        <w:ind w:left="5760" w:hanging="360"/>
+      </w:pPr>
+    </w:lvl>
+    <w:lvl w:ilvl="8" w:tplc="0409001B" w:tentative="1">
+      <w:start w:val="1"/>
+      <w:numFmt w:val="lowerRoman"/>
+      <w:lvlText w:val="%9."/>
+      <w:lvlJc w:val="right"/>
+      <w:pPr>
+        <w:ind w:left="6480" w:hanging="180"/>
+      </w:pPr>
+    </w:lvl>
+  </w:abstractNum>
   <w:num w:numId="1">
+    <w:abstractNumId w:val="6"/>
+  </w:num>
+  <w:num w:numId="2">
+    <w:abstractNumId w:val="4"/>
+  </w:num>
+  <w:num w:numId="3">
+    <w:abstractNumId w:val="5"/>
+  </w:num>
+  <w:num w:numId="4">
+    <w:abstractNumId w:val="7"/>
+  </w:num>
+  <w:num w:numId="5">
+    <w:abstractNumId w:val="3"/>
+  </w:num>
+  <w:num w:numId="6">
     <w:abstractNumId w:val="2"/>
   </w:num>
-  <w:num w:numId="2">
+  <w:num w:numId="7">
+    <w:abstractNumId w:val="1"/>
+  </w:num>
+  <w:num w:numId="8">
     <w:abstractNumId w:val="0"/>
-  </w:num>
-  <w:num w:numId="3">
-    <w:abstractNumId w:val="1"/>
   </w:num>
 </w:numbering>
 </file>
@@ -2080,6 +2709,17 @@
       <w:bCs/>
     </w:rPr>
   </w:style>
+  <w:style w:type="paragraph" w:styleId="ListParagraph">
+    <w:name w:val="List Paragraph"/>
+    <w:basedOn w:val="Normal"/>
+    <w:uiPriority w:val="34"/>
+    <w:qFormat/>
+    <w:rsid w:val="00074CE9"/>
+    <w:pPr>
+      <w:ind w:left="720"/>
+      <w:contextualSpacing/>
+    </w:pPr>
+  </w:style>
 </w:styles>
 </file>
 

--- a/24_fall/SWR302/btvn/HE172481_PhanTienManh_useCaseTemplate_addNewQs.docx
+++ b/24_fall/SWR302/btvn/HE172481_PhanTienManh_useCaseTemplate_addNewQs.docx
@@ -33,14 +33,14 @@
               <w:rPr>
                 <w:rFonts w:ascii="Times New Roman" w:hAnsi="Times New Roman" w:cs="Times New Roman"/>
                 <w:sz w:val="24"/>
-                <w:szCs w:val="24"/>
-              </w:rPr>
-            </w:pPr>
-            <w:r>
-              <w:rPr>
-                <w:rFonts w:ascii="Times New Roman" w:hAnsi="Times New Roman" w:cs="Times New Roman"/>
-                <w:sz w:val="24"/>
-                <w:szCs w:val="24"/>
+                <w:szCs w:val="28"/>
+              </w:rPr>
+            </w:pPr>
+            <w:r>
+              <w:rPr>
+                <w:rFonts w:ascii="Times New Roman" w:hAnsi="Times New Roman" w:cs="Times New Roman"/>
+                <w:sz w:val="24"/>
+                <w:szCs w:val="28"/>
               </w:rPr>
               <w:t>UC ID and Name:</w:t>
             </w:r>
@@ -56,14 +56,14 @@
               <w:rPr>
                 <w:rFonts w:ascii="Times New Roman" w:hAnsi="Times New Roman" w:cs="Times New Roman"/>
                 <w:sz w:val="24"/>
-                <w:szCs w:val="24"/>
-              </w:rPr>
-            </w:pPr>
-            <w:r>
-              <w:rPr>
-                <w:rFonts w:ascii="Times New Roman" w:hAnsi="Times New Roman" w:cs="Times New Roman"/>
-                <w:sz w:val="24"/>
-                <w:szCs w:val="24"/>
+                <w:szCs w:val="28"/>
+              </w:rPr>
+            </w:pPr>
+            <w:r>
+              <w:rPr>
+                <w:rFonts w:ascii="Times New Roman" w:hAnsi="Times New Roman" w:cs="Times New Roman"/>
+                <w:sz w:val="24"/>
+                <w:szCs w:val="28"/>
               </w:rPr>
               <w:t xml:space="preserve">UC-01: Add </w:t>
             </w:r>
@@ -71,7 +71,7 @@
               <w:rPr>
                 <w:rFonts w:ascii="Times New Roman" w:hAnsi="Times New Roman" w:cs="Times New Roman"/>
                 <w:sz w:val="24"/>
-                <w:szCs w:val="24"/>
+                <w:szCs w:val="28"/>
               </w:rPr>
               <w:t>a new Question</w:t>
             </w:r>
@@ -79,7 +79,7 @@
               <w:rPr>
                 <w:rFonts w:ascii="Times New Roman" w:hAnsi="Times New Roman" w:cs="Times New Roman"/>
                 <w:sz w:val="24"/>
-                <w:szCs w:val="24"/>
+                <w:szCs w:val="28"/>
               </w:rPr>
               <w:t xml:space="preserve"> </w:t>
             </w:r>
@@ -87,7 +87,7 @@
               <w:rPr>
                 <w:rFonts w:ascii="Times New Roman" w:hAnsi="Times New Roman" w:cs="Times New Roman"/>
                 <w:sz w:val="24"/>
-                <w:szCs w:val="24"/>
+                <w:szCs w:val="28"/>
               </w:rPr>
               <w:t>on</w:t>
             </w:r>
@@ -95,7 +95,7 @@
               <w:rPr>
                 <w:rFonts w:ascii="Times New Roman" w:hAnsi="Times New Roman" w:cs="Times New Roman"/>
                 <w:sz w:val="24"/>
-                <w:szCs w:val="24"/>
+                <w:szCs w:val="28"/>
               </w:rPr>
               <w:t xml:space="preserve"> </w:t>
             </w:r>
@@ -104,7 +104,7 @@
               <w:rPr>
                 <w:rFonts w:ascii="Times New Roman" w:hAnsi="Times New Roman" w:cs="Times New Roman"/>
                 <w:sz w:val="24"/>
-                <w:szCs w:val="24"/>
+                <w:szCs w:val="28"/>
               </w:rPr>
               <w:t>EduNext</w:t>
             </w:r>
@@ -123,14 +123,14 @@
               <w:rPr>
                 <w:rFonts w:ascii="Times New Roman" w:hAnsi="Times New Roman" w:cs="Times New Roman"/>
                 <w:sz w:val="24"/>
-                <w:szCs w:val="24"/>
-              </w:rPr>
-            </w:pPr>
-            <w:r>
-              <w:rPr>
-                <w:rFonts w:ascii="Times New Roman" w:hAnsi="Times New Roman" w:cs="Times New Roman"/>
-                <w:sz w:val="24"/>
-                <w:szCs w:val="24"/>
+                <w:szCs w:val="28"/>
+              </w:rPr>
+            </w:pPr>
+            <w:r>
+              <w:rPr>
+                <w:rFonts w:ascii="Times New Roman" w:hAnsi="Times New Roman" w:cs="Times New Roman"/>
+                <w:sz w:val="24"/>
+                <w:szCs w:val="28"/>
               </w:rPr>
               <w:t>Created By:</w:t>
             </w:r>
@@ -145,7 +145,7 @@
               <w:rPr>
                 <w:rFonts w:ascii="Times New Roman" w:hAnsi="Times New Roman" w:cs="Times New Roman"/>
                 <w:sz w:val="24"/>
-                <w:szCs w:val="24"/>
+                <w:szCs w:val="28"/>
               </w:rPr>
             </w:pPr>
             <w:proofErr w:type="spellStart"/>
@@ -153,7 +153,7 @@
               <w:rPr>
                 <w:rFonts w:ascii="Times New Roman" w:hAnsi="Times New Roman" w:cs="Times New Roman"/>
                 <w:sz w:val="24"/>
-                <w:szCs w:val="24"/>
+                <w:szCs w:val="28"/>
               </w:rPr>
               <w:t>Phan</w:t>
             </w:r>
@@ -162,7 +162,7 @@
               <w:rPr>
                 <w:rFonts w:ascii="Times New Roman" w:hAnsi="Times New Roman" w:cs="Times New Roman"/>
                 <w:sz w:val="24"/>
-                <w:szCs w:val="24"/>
+                <w:szCs w:val="28"/>
               </w:rPr>
               <w:t xml:space="preserve"> </w:t>
             </w:r>
@@ -171,7 +171,7 @@
               <w:rPr>
                 <w:rFonts w:ascii="Times New Roman" w:hAnsi="Times New Roman" w:cs="Times New Roman"/>
                 <w:sz w:val="24"/>
-                <w:szCs w:val="24"/>
+                <w:szCs w:val="28"/>
               </w:rPr>
               <w:t>Tiến</w:t>
             </w:r>
@@ -180,7 +180,7 @@
               <w:rPr>
                 <w:rFonts w:ascii="Times New Roman" w:hAnsi="Times New Roman" w:cs="Times New Roman"/>
                 <w:sz w:val="24"/>
-                <w:szCs w:val="24"/>
+                <w:szCs w:val="28"/>
               </w:rPr>
               <w:t xml:space="preserve"> </w:t>
             </w:r>
@@ -189,7 +189,7 @@
               <w:rPr>
                 <w:rFonts w:ascii="Times New Roman" w:hAnsi="Times New Roman" w:cs="Times New Roman"/>
                 <w:sz w:val="24"/>
-                <w:szCs w:val="24"/>
+                <w:szCs w:val="28"/>
               </w:rPr>
               <w:t>Mạnh</w:t>
             </w:r>
@@ -206,14 +206,14 @@
               <w:rPr>
                 <w:rFonts w:ascii="Times New Roman" w:hAnsi="Times New Roman" w:cs="Times New Roman"/>
                 <w:sz w:val="24"/>
-                <w:szCs w:val="24"/>
-              </w:rPr>
-            </w:pPr>
-            <w:r>
-              <w:rPr>
-                <w:rFonts w:ascii="Times New Roman" w:hAnsi="Times New Roman" w:cs="Times New Roman"/>
-                <w:sz w:val="24"/>
-                <w:szCs w:val="24"/>
+                <w:szCs w:val="28"/>
+              </w:rPr>
+            </w:pPr>
+            <w:r>
+              <w:rPr>
+                <w:rFonts w:ascii="Times New Roman" w:hAnsi="Times New Roman" w:cs="Times New Roman"/>
+                <w:sz w:val="24"/>
+                <w:szCs w:val="28"/>
               </w:rPr>
               <w:t>Date Created:</w:t>
             </w:r>
@@ -228,14 +228,14 @@
               <w:rPr>
                 <w:rFonts w:ascii="Times New Roman" w:hAnsi="Times New Roman" w:cs="Times New Roman"/>
                 <w:sz w:val="24"/>
-                <w:szCs w:val="24"/>
-              </w:rPr>
-            </w:pPr>
-            <w:r>
-              <w:rPr>
-                <w:rFonts w:ascii="Times New Roman" w:hAnsi="Times New Roman" w:cs="Times New Roman"/>
-                <w:sz w:val="24"/>
-                <w:szCs w:val="24"/>
+                <w:szCs w:val="28"/>
+              </w:rPr>
+            </w:pPr>
+            <w:r>
+              <w:rPr>
+                <w:rFonts w:ascii="Times New Roman" w:hAnsi="Times New Roman" w:cs="Times New Roman"/>
+                <w:sz w:val="24"/>
+                <w:szCs w:val="28"/>
               </w:rPr>
               <w:t>7</w:t>
             </w:r>
@@ -243,7 +243,7 @@
               <w:rPr>
                 <w:rFonts w:ascii="Times New Roman" w:hAnsi="Times New Roman" w:cs="Times New Roman"/>
                 <w:sz w:val="24"/>
-                <w:szCs w:val="24"/>
+                <w:szCs w:val="28"/>
               </w:rPr>
               <w:t>/</w:t>
             </w:r>
@@ -251,7 +251,7 @@
               <w:rPr>
                 <w:rFonts w:ascii="Times New Roman" w:hAnsi="Times New Roman" w:cs="Times New Roman"/>
                 <w:sz w:val="24"/>
-                <w:szCs w:val="24"/>
+                <w:szCs w:val="28"/>
               </w:rPr>
               <w:t>10</w:t>
             </w:r>
@@ -259,7 +259,7 @@
               <w:rPr>
                 <w:rFonts w:ascii="Times New Roman" w:hAnsi="Times New Roman" w:cs="Times New Roman"/>
                 <w:sz w:val="24"/>
-                <w:szCs w:val="24"/>
+                <w:szCs w:val="28"/>
               </w:rPr>
               <w:t>/2024</w:t>
             </w:r>
@@ -277,14 +277,14 @@
               <w:rPr>
                 <w:rFonts w:ascii="Times New Roman" w:hAnsi="Times New Roman" w:cs="Times New Roman"/>
                 <w:sz w:val="24"/>
-                <w:szCs w:val="24"/>
-              </w:rPr>
-            </w:pPr>
-            <w:r>
-              <w:rPr>
-                <w:rFonts w:ascii="Times New Roman" w:hAnsi="Times New Roman" w:cs="Times New Roman"/>
-                <w:sz w:val="24"/>
-                <w:szCs w:val="24"/>
+                <w:szCs w:val="28"/>
+              </w:rPr>
+            </w:pPr>
+            <w:r>
+              <w:rPr>
+                <w:rFonts w:ascii="Times New Roman" w:hAnsi="Times New Roman" w:cs="Times New Roman"/>
+                <w:sz w:val="24"/>
+                <w:szCs w:val="28"/>
               </w:rPr>
               <w:t>Primary Actor:</w:t>
             </w:r>
@@ -299,14 +299,14 @@
               <w:rPr>
                 <w:rFonts w:ascii="Times New Roman" w:hAnsi="Times New Roman" w:cs="Times New Roman"/>
                 <w:sz w:val="24"/>
-                <w:szCs w:val="24"/>
-              </w:rPr>
-            </w:pPr>
-            <w:r>
-              <w:rPr>
-                <w:rFonts w:ascii="Times New Roman" w:hAnsi="Times New Roman" w:cs="Times New Roman"/>
-                <w:sz w:val="24"/>
-                <w:szCs w:val="24"/>
+                <w:szCs w:val="28"/>
+              </w:rPr>
+            </w:pPr>
+            <w:r>
+              <w:rPr>
+                <w:rFonts w:ascii="Times New Roman" w:hAnsi="Times New Roman" w:cs="Times New Roman"/>
+                <w:sz w:val="24"/>
+                <w:szCs w:val="28"/>
               </w:rPr>
               <w:t>Student</w:t>
             </w:r>
@@ -322,14 +322,14 @@
               <w:rPr>
                 <w:rFonts w:ascii="Times New Roman" w:hAnsi="Times New Roman" w:cs="Times New Roman"/>
                 <w:sz w:val="24"/>
-                <w:szCs w:val="24"/>
-              </w:rPr>
-            </w:pPr>
-            <w:r>
-              <w:rPr>
-                <w:rFonts w:ascii="Times New Roman" w:hAnsi="Times New Roman" w:cs="Times New Roman"/>
-                <w:sz w:val="24"/>
-                <w:szCs w:val="24"/>
+                <w:szCs w:val="28"/>
+              </w:rPr>
+            </w:pPr>
+            <w:r>
+              <w:rPr>
+                <w:rFonts w:ascii="Times New Roman" w:hAnsi="Times New Roman" w:cs="Times New Roman"/>
+                <w:sz w:val="24"/>
+                <w:szCs w:val="28"/>
               </w:rPr>
               <w:t>Secondary Actors:</w:t>
             </w:r>
@@ -344,7 +344,7 @@
               <w:rPr>
                 <w:rFonts w:ascii="Times New Roman" w:hAnsi="Times New Roman" w:cs="Times New Roman"/>
                 <w:sz w:val="24"/>
-                <w:szCs w:val="24"/>
+                <w:szCs w:val="28"/>
               </w:rPr>
             </w:pPr>
           </w:p>
@@ -361,14 +361,14 @@
               <w:rPr>
                 <w:rFonts w:ascii="Times New Roman" w:hAnsi="Times New Roman" w:cs="Times New Roman"/>
                 <w:sz w:val="24"/>
-                <w:szCs w:val="24"/>
-              </w:rPr>
-            </w:pPr>
-            <w:r>
-              <w:rPr>
-                <w:rFonts w:ascii="Times New Roman" w:hAnsi="Times New Roman" w:cs="Times New Roman"/>
-                <w:sz w:val="24"/>
-                <w:szCs w:val="24"/>
+                <w:szCs w:val="28"/>
+              </w:rPr>
+            </w:pPr>
+            <w:r>
+              <w:rPr>
+                <w:rFonts w:ascii="Times New Roman" w:hAnsi="Times New Roman" w:cs="Times New Roman"/>
+                <w:sz w:val="24"/>
+                <w:szCs w:val="28"/>
               </w:rPr>
               <w:t>Trigger:</w:t>
             </w:r>
@@ -384,10 +384,15 @@
               <w:rPr>
                 <w:rFonts w:ascii="Times New Roman" w:hAnsi="Times New Roman" w:cs="Times New Roman"/>
                 <w:sz w:val="24"/>
-                <w:szCs w:val="24"/>
-              </w:rPr>
-            </w:pPr>
-            <w:r>
+                <w:szCs w:val="28"/>
+              </w:rPr>
+            </w:pPr>
+            <w:r>
+              <w:rPr>
+                <w:rFonts w:ascii="Times New Roman" w:hAnsi="Times New Roman" w:cs="Times New Roman"/>
+                <w:sz w:val="24"/>
+                <w:szCs w:val="28"/>
+              </w:rPr>
               <w:t>The student decides to log in to the OCMS platform to access their courses.</w:t>
             </w:r>
           </w:p>
@@ -404,14 +409,14 @@
               <w:rPr>
                 <w:rFonts w:ascii="Times New Roman" w:hAnsi="Times New Roman" w:cs="Times New Roman"/>
                 <w:sz w:val="24"/>
-                <w:szCs w:val="24"/>
-              </w:rPr>
-            </w:pPr>
-            <w:r>
-              <w:rPr>
-                <w:rFonts w:ascii="Times New Roman" w:hAnsi="Times New Roman" w:cs="Times New Roman"/>
-                <w:sz w:val="24"/>
-                <w:szCs w:val="24"/>
+                <w:szCs w:val="28"/>
+              </w:rPr>
+            </w:pPr>
+            <w:r>
+              <w:rPr>
+                <w:rFonts w:ascii="Times New Roman" w:hAnsi="Times New Roman" w:cs="Times New Roman"/>
+                <w:sz w:val="24"/>
+                <w:szCs w:val="28"/>
               </w:rPr>
               <w:t>Description:</w:t>
             </w:r>
@@ -427,10 +432,15 @@
               <w:rPr>
                 <w:rFonts w:ascii="Times New Roman" w:hAnsi="Times New Roman" w:cs="Times New Roman"/>
                 <w:sz w:val="24"/>
-                <w:szCs w:val="24"/>
-              </w:rPr>
-            </w:pPr>
-            <w:r>
+                <w:szCs w:val="28"/>
+              </w:rPr>
+            </w:pPr>
+            <w:r>
+              <w:rPr>
+                <w:rFonts w:ascii="Times New Roman" w:hAnsi="Times New Roman" w:cs="Times New Roman"/>
+                <w:sz w:val="24"/>
+                <w:szCs w:val="28"/>
+              </w:rPr>
               <w:t>This use case describes how a student logs into the OCMS platform to access their personalized dashboard, courses, and related materials.</w:t>
             </w:r>
           </w:p>
@@ -447,14 +457,14 @@
               <w:rPr>
                 <w:rFonts w:ascii="Times New Roman" w:hAnsi="Times New Roman" w:cs="Times New Roman"/>
                 <w:sz w:val="24"/>
-                <w:szCs w:val="24"/>
-              </w:rPr>
-            </w:pPr>
-            <w:r>
-              <w:rPr>
-                <w:rFonts w:ascii="Times New Roman" w:hAnsi="Times New Roman" w:cs="Times New Roman"/>
-                <w:sz w:val="24"/>
-                <w:szCs w:val="24"/>
+                <w:szCs w:val="28"/>
+              </w:rPr>
+            </w:pPr>
+            <w:r>
+              <w:rPr>
+                <w:rFonts w:ascii="Times New Roman" w:hAnsi="Times New Roman" w:cs="Times New Roman"/>
+                <w:sz w:val="24"/>
+                <w:szCs w:val="28"/>
               </w:rPr>
               <w:t>Preconditions:</w:t>
             </w:r>
@@ -475,10 +485,15 @@
               <w:rPr>
                 <w:rFonts w:ascii="Times New Roman" w:hAnsi="Times New Roman" w:cs="Times New Roman"/>
                 <w:sz w:val="24"/>
-                <w:szCs w:val="24"/>
-              </w:rPr>
-            </w:pPr>
-            <w:r>
+                <w:szCs w:val="28"/>
+              </w:rPr>
+            </w:pPr>
+            <w:r>
+              <w:rPr>
+                <w:rFonts w:ascii="Times New Roman" w:hAnsi="Times New Roman" w:cs="Times New Roman"/>
+                <w:sz w:val="24"/>
+                <w:szCs w:val="28"/>
+              </w:rPr>
               <w:t>The student has an active account on OCMS.</w:t>
             </w:r>
           </w:p>
@@ -492,10 +507,15 @@
               <w:rPr>
                 <w:rFonts w:ascii="Times New Roman" w:hAnsi="Times New Roman" w:cs="Times New Roman"/>
                 <w:sz w:val="24"/>
-                <w:szCs w:val="24"/>
-              </w:rPr>
-            </w:pPr>
-            <w:r>
+                <w:szCs w:val="28"/>
+              </w:rPr>
+            </w:pPr>
+            <w:r>
+              <w:rPr>
+                <w:rFonts w:ascii="Times New Roman" w:hAnsi="Times New Roman" w:cs="Times New Roman"/>
+                <w:sz w:val="24"/>
+                <w:szCs w:val="28"/>
+              </w:rPr>
               <w:t>The student knows their login credentials (username/email and password).</w:t>
             </w:r>
           </w:p>
@@ -512,7 +532,7 @@
               <w:rPr>
                 <w:rFonts w:ascii="Times New Roman" w:hAnsi="Times New Roman" w:cs="Times New Roman"/>
                 <w:sz w:val="24"/>
-                <w:szCs w:val="24"/>
+                <w:szCs w:val="28"/>
               </w:rPr>
             </w:pPr>
             <w:proofErr w:type="spellStart"/>
@@ -520,7 +540,7 @@
               <w:rPr>
                 <w:rFonts w:ascii="Times New Roman" w:hAnsi="Times New Roman" w:cs="Times New Roman"/>
                 <w:sz w:val="24"/>
-                <w:szCs w:val="24"/>
+                <w:szCs w:val="28"/>
               </w:rPr>
               <w:t>Postconditions</w:t>
             </w:r>
@@ -529,7 +549,7 @@
               <w:rPr>
                 <w:rFonts w:ascii="Times New Roman" w:hAnsi="Times New Roman" w:cs="Times New Roman"/>
                 <w:sz w:val="24"/>
-                <w:szCs w:val="24"/>
+                <w:szCs w:val="28"/>
               </w:rPr>
               <w:t>:</w:t>
             </w:r>
@@ -550,10 +570,15 @@
               <w:rPr>
                 <w:rFonts w:ascii="Times New Roman" w:hAnsi="Times New Roman" w:cs="Times New Roman"/>
                 <w:sz w:val="24"/>
-                <w:szCs w:val="24"/>
-              </w:rPr>
-            </w:pPr>
-            <w:r>
+                <w:szCs w:val="28"/>
+              </w:rPr>
+            </w:pPr>
+            <w:r>
+              <w:rPr>
+                <w:rFonts w:ascii="Times New Roman" w:hAnsi="Times New Roman" w:cs="Times New Roman"/>
+                <w:sz w:val="24"/>
+                <w:szCs w:val="28"/>
+              </w:rPr>
               <w:t>The student successfully logs into the platform and is redirected to their dashboard.</w:t>
             </w:r>
           </w:p>
@@ -570,14 +595,14 @@
               <w:rPr>
                 <w:rFonts w:ascii="Times New Roman" w:hAnsi="Times New Roman" w:cs="Times New Roman"/>
                 <w:sz w:val="24"/>
-                <w:szCs w:val="24"/>
-              </w:rPr>
-            </w:pPr>
-            <w:r>
-              <w:rPr>
-                <w:rFonts w:ascii="Times New Roman" w:hAnsi="Times New Roman" w:cs="Times New Roman"/>
-                <w:sz w:val="24"/>
-                <w:szCs w:val="24"/>
+                <w:szCs w:val="28"/>
+              </w:rPr>
+            </w:pPr>
+            <w:r>
+              <w:rPr>
+                <w:rFonts w:ascii="Times New Roman" w:hAnsi="Times New Roman" w:cs="Times New Roman"/>
+                <w:sz w:val="24"/>
+                <w:szCs w:val="28"/>
               </w:rPr>
               <w:t>Normal Flow:</w:t>
             </w:r>
@@ -599,14 +624,14 @@
               <w:rPr>
                 <w:rFonts w:ascii="Times New Roman" w:eastAsia="Times New Roman" w:hAnsi="Times New Roman" w:cs="Times New Roman"/>
                 <w:sz w:val="24"/>
-                <w:szCs w:val="24"/>
+                <w:szCs w:val="28"/>
               </w:rPr>
             </w:pPr>
             <w:r>
               <w:rPr>
                 <w:rFonts w:ascii="Times New Roman" w:eastAsia="Times New Roman" w:hAnsi="Times New Roman" w:cs="Times New Roman"/>
                 <w:sz w:val="24"/>
-                <w:szCs w:val="24"/>
+                <w:szCs w:val="28"/>
               </w:rPr>
               <w:t>The student opens the OCMS login page.</w:t>
             </w:r>
@@ -622,14 +647,14 @@
               <w:rPr>
                 <w:rFonts w:ascii="Times New Roman" w:eastAsia="Times New Roman" w:hAnsi="Times New Roman" w:cs="Times New Roman"/>
                 <w:sz w:val="24"/>
-                <w:szCs w:val="24"/>
+                <w:szCs w:val="28"/>
               </w:rPr>
             </w:pPr>
             <w:r>
               <w:rPr>
                 <w:rFonts w:ascii="Times New Roman" w:eastAsia="Times New Roman" w:hAnsi="Times New Roman" w:cs="Times New Roman"/>
                 <w:sz w:val="24"/>
-                <w:szCs w:val="24"/>
+                <w:szCs w:val="28"/>
               </w:rPr>
               <w:t>The student enters their username/email and password.</w:t>
             </w:r>
@@ -645,14 +670,14 @@
               <w:rPr>
                 <w:rFonts w:ascii="Times New Roman" w:eastAsia="Times New Roman" w:hAnsi="Times New Roman" w:cs="Times New Roman"/>
                 <w:sz w:val="24"/>
-                <w:szCs w:val="24"/>
+                <w:szCs w:val="28"/>
               </w:rPr>
             </w:pPr>
             <w:r>
               <w:rPr>
                 <w:rFonts w:ascii="Times New Roman" w:eastAsia="Times New Roman" w:hAnsi="Times New Roman" w:cs="Times New Roman"/>
                 <w:sz w:val="24"/>
-                <w:szCs w:val="24"/>
+                <w:szCs w:val="28"/>
               </w:rPr>
               <w:t>The student clicks the "Login" button.</w:t>
             </w:r>
@@ -668,14 +693,14 @@
               <w:rPr>
                 <w:rFonts w:ascii="Times New Roman" w:eastAsia="Times New Roman" w:hAnsi="Times New Roman" w:cs="Times New Roman"/>
                 <w:sz w:val="24"/>
-                <w:szCs w:val="24"/>
+                <w:szCs w:val="28"/>
               </w:rPr>
             </w:pPr>
             <w:r>
               <w:rPr>
                 <w:rFonts w:ascii="Times New Roman" w:eastAsia="Times New Roman" w:hAnsi="Times New Roman" w:cs="Times New Roman"/>
                 <w:sz w:val="24"/>
-                <w:szCs w:val="24"/>
+                <w:szCs w:val="28"/>
               </w:rPr>
               <w:t>The system validates the credentials.</w:t>
             </w:r>
@@ -691,14 +716,14 @@
               <w:rPr>
                 <w:rFonts w:ascii="Times New Roman" w:eastAsia="Times New Roman" w:hAnsi="Times New Roman" w:cs="Times New Roman"/>
                 <w:sz w:val="24"/>
-                <w:szCs w:val="24"/>
+                <w:szCs w:val="28"/>
               </w:rPr>
             </w:pPr>
             <w:r>
               <w:rPr>
                 <w:rFonts w:ascii="Times New Roman" w:eastAsia="Times New Roman" w:hAnsi="Times New Roman" w:cs="Times New Roman"/>
                 <w:sz w:val="24"/>
-                <w:szCs w:val="24"/>
+                <w:szCs w:val="28"/>
               </w:rPr>
               <w:t>The system logs the student in and redirects them to their dashboard</w:t>
             </w:r>
@@ -716,14 +741,14 @@
               <w:rPr>
                 <w:rFonts w:ascii="Times New Roman" w:hAnsi="Times New Roman" w:cs="Times New Roman"/>
                 <w:sz w:val="24"/>
-                <w:szCs w:val="24"/>
-              </w:rPr>
-            </w:pPr>
-            <w:r>
-              <w:rPr>
-                <w:rFonts w:ascii="Times New Roman" w:hAnsi="Times New Roman" w:cs="Times New Roman"/>
-                <w:sz w:val="24"/>
-                <w:szCs w:val="24"/>
+                <w:szCs w:val="28"/>
+              </w:rPr>
+            </w:pPr>
+            <w:r>
+              <w:rPr>
+                <w:rFonts w:ascii="Times New Roman" w:hAnsi="Times New Roman" w:cs="Times New Roman"/>
+                <w:sz w:val="24"/>
+                <w:szCs w:val="28"/>
               </w:rPr>
               <w:t>Alternative Flows:</w:t>
             </w:r>
@@ -745,14 +770,14 @@
               <w:rPr>
                 <w:rFonts w:ascii="Times New Roman" w:eastAsia="Times New Roman" w:hAnsi="Times New Roman" w:cs="Times New Roman"/>
                 <w:sz w:val="24"/>
-                <w:szCs w:val="24"/>
+                <w:szCs w:val="28"/>
               </w:rPr>
             </w:pPr>
             <w:r>
               <w:rPr>
                 <w:rFonts w:ascii="Times New Roman" w:eastAsia="Times New Roman" w:hAnsi="Times New Roman" w:cs="Times New Roman"/>
                 <w:sz w:val="24"/>
-                <w:szCs w:val="24"/>
+                <w:szCs w:val="28"/>
               </w:rPr>
               <w:t>Invalid login credentials:</w:t>
             </w:r>
@@ -767,14 +792,14 @@
               <w:rPr>
                 <w:rFonts w:ascii="Times New Roman" w:eastAsia="Times New Roman" w:hAnsi="Times New Roman" w:cs="Times New Roman"/>
                 <w:sz w:val="24"/>
-                <w:szCs w:val="24"/>
+                <w:szCs w:val="28"/>
               </w:rPr>
             </w:pPr>
             <w:r>
               <w:rPr>
                 <w:rFonts w:ascii="Times New Roman" w:eastAsia="Times New Roman" w:hAnsi="Times New Roman" w:cs="Times New Roman"/>
                 <w:sz w:val="24"/>
-                <w:szCs w:val="24"/>
+                <w:szCs w:val="28"/>
               </w:rPr>
               <w:t>If the student enters incorrect credentials, the system displays an error message.</w:t>
             </w:r>
@@ -789,14 +814,14 @@
               <w:rPr>
                 <w:rFonts w:ascii="Times New Roman" w:eastAsia="Times New Roman" w:hAnsi="Times New Roman" w:cs="Times New Roman"/>
                 <w:sz w:val="24"/>
-                <w:szCs w:val="24"/>
+                <w:szCs w:val="28"/>
               </w:rPr>
             </w:pPr>
             <w:r>
               <w:rPr>
                 <w:rFonts w:ascii="Times New Roman" w:eastAsia="Times New Roman" w:hAnsi="Times New Roman" w:cs="Times New Roman"/>
                 <w:sz w:val="24"/>
-                <w:szCs w:val="24"/>
+                <w:szCs w:val="28"/>
               </w:rPr>
               <w:t>The student is prompted to re-enter their login information.</w:t>
             </w:r>
@@ -811,14 +836,14 @@
               <w:rPr>
                 <w:rFonts w:ascii="Times New Roman" w:eastAsia="Times New Roman" w:hAnsi="Times New Roman" w:cs="Times New Roman"/>
                 <w:sz w:val="24"/>
-                <w:szCs w:val="24"/>
+                <w:szCs w:val="28"/>
               </w:rPr>
             </w:pPr>
             <w:r>
               <w:rPr>
                 <w:rFonts w:ascii="Times New Roman" w:eastAsia="Times New Roman" w:hAnsi="Times New Roman" w:cs="Times New Roman"/>
                 <w:sz w:val="24"/>
-                <w:szCs w:val="24"/>
+                <w:szCs w:val="28"/>
               </w:rPr>
               <w:t>Return to step 2 in normal flow.</w:t>
             </w:r>
@@ -834,14 +859,14 @@
               <w:rPr>
                 <w:rFonts w:ascii="Times New Roman" w:eastAsia="Times New Roman" w:hAnsi="Times New Roman" w:cs="Times New Roman"/>
                 <w:sz w:val="24"/>
-                <w:szCs w:val="24"/>
+                <w:szCs w:val="28"/>
               </w:rPr>
             </w:pPr>
             <w:r>
               <w:rPr>
                 <w:rFonts w:ascii="Times New Roman" w:eastAsia="Times New Roman" w:hAnsi="Times New Roman" w:cs="Times New Roman"/>
                 <w:sz w:val="24"/>
-                <w:szCs w:val="24"/>
+                <w:szCs w:val="28"/>
               </w:rPr>
               <w:t>Forgotten password:</w:t>
             </w:r>
@@ -856,14 +881,14 @@
               <w:rPr>
                 <w:rFonts w:ascii="Times New Roman" w:eastAsia="Times New Roman" w:hAnsi="Times New Roman" w:cs="Times New Roman"/>
                 <w:sz w:val="24"/>
-                <w:szCs w:val="24"/>
+                <w:szCs w:val="28"/>
               </w:rPr>
             </w:pPr>
             <w:r>
               <w:rPr>
                 <w:rFonts w:ascii="Times New Roman" w:eastAsia="Times New Roman" w:hAnsi="Times New Roman" w:cs="Times New Roman"/>
                 <w:sz w:val="24"/>
-                <w:szCs w:val="24"/>
+                <w:szCs w:val="28"/>
               </w:rPr>
               <w:t>The student clicks the "Forgot Password" link.</w:t>
             </w:r>
@@ -878,26 +903,17 @@
               <w:rPr>
                 <w:rFonts w:ascii="Times New Roman" w:eastAsia="Times New Roman" w:hAnsi="Times New Roman" w:cs="Times New Roman"/>
                 <w:sz w:val="24"/>
-                <w:szCs w:val="24"/>
+                <w:szCs w:val="28"/>
               </w:rPr>
             </w:pPr>
             <w:r>
               <w:rPr>
                 <w:rFonts w:ascii="Times New Roman" w:eastAsia="Times New Roman" w:hAnsi="Times New Roman" w:cs="Times New Roman"/>
                 <w:sz w:val="24"/>
-                <w:szCs w:val="24"/>
+                <w:szCs w:val="28"/>
               </w:rPr>
               <w:t>The system guides the student through the password recovery process.</w:t>
             </w:r>
-          </w:p>
-          <w:p>
-            <w:pPr>
-              <w:rPr>
-                <w:rFonts w:ascii="Times New Roman" w:hAnsi="Times New Roman" w:cs="Times New Roman"/>
-                <w:sz w:val="24"/>
-                <w:szCs w:val="24"/>
-              </w:rPr>
-            </w:pPr>
           </w:p>
         </w:tc>
       </w:tr>
@@ -912,14 +928,14 @@
               <w:rPr>
                 <w:rFonts w:ascii="Times New Roman" w:hAnsi="Times New Roman" w:cs="Times New Roman"/>
                 <w:sz w:val="24"/>
-                <w:szCs w:val="24"/>
-              </w:rPr>
-            </w:pPr>
-            <w:r>
-              <w:rPr>
-                <w:rFonts w:ascii="Times New Roman" w:hAnsi="Times New Roman" w:cs="Times New Roman"/>
-                <w:sz w:val="24"/>
-                <w:szCs w:val="24"/>
+                <w:szCs w:val="28"/>
+              </w:rPr>
+            </w:pPr>
+            <w:r>
+              <w:rPr>
+                <w:rFonts w:ascii="Times New Roman" w:hAnsi="Times New Roman" w:cs="Times New Roman"/>
+                <w:sz w:val="24"/>
+                <w:szCs w:val="28"/>
               </w:rPr>
               <w:t>Exceptions:</w:t>
             </w:r>
@@ -935,14 +951,14 @@
               <w:rPr>
                 <w:rFonts w:ascii="Times New Roman" w:hAnsi="Times New Roman" w:cs="Times New Roman"/>
                 <w:sz w:val="24"/>
-                <w:szCs w:val="24"/>
-              </w:rPr>
-            </w:pPr>
-            <w:r>
-              <w:rPr>
-                <w:rFonts w:ascii="Times New Roman" w:hAnsi="Times New Roman" w:cs="Times New Roman"/>
-                <w:sz w:val="24"/>
-                <w:szCs w:val="24"/>
+                <w:szCs w:val="28"/>
+              </w:rPr>
+            </w:pPr>
+            <w:r>
+              <w:rPr>
+                <w:rFonts w:ascii="Times New Roman" w:hAnsi="Times New Roman" w:cs="Times New Roman"/>
+                <w:sz w:val="24"/>
+                <w:szCs w:val="28"/>
               </w:rPr>
               <w:t xml:space="preserve">- Loss of internet connection during </w:t>
             </w:r>
@@ -950,7 +966,7 @@
               <w:rPr>
                 <w:rFonts w:ascii="Times New Roman" w:hAnsi="Times New Roman" w:cs="Times New Roman"/>
                 <w:sz w:val="24"/>
-                <w:szCs w:val="24"/>
+                <w:szCs w:val="28"/>
               </w:rPr>
               <w:t>login attempt</w:t>
             </w:r>
@@ -958,7 +974,7 @@
               <w:rPr>
                 <w:rFonts w:ascii="Times New Roman" w:hAnsi="Times New Roman" w:cs="Times New Roman"/>
                 <w:sz w:val="24"/>
-                <w:szCs w:val="24"/>
+                <w:szCs w:val="28"/>
               </w:rPr>
               <w:t>.</w:t>
             </w:r>
@@ -968,17 +984,27 @@
               <w:rPr>
                 <w:rFonts w:ascii="Times New Roman" w:hAnsi="Times New Roman" w:cs="Times New Roman"/>
                 <w:sz w:val="24"/>
-                <w:szCs w:val="24"/>
-              </w:rPr>
-            </w:pPr>
-            <w:r>
-              <w:rPr>
-                <w:rFonts w:ascii="Times New Roman" w:hAnsi="Times New Roman" w:cs="Times New Roman"/>
-                <w:sz w:val="24"/>
-                <w:szCs w:val="24"/>
+                <w:szCs w:val="28"/>
+              </w:rPr>
+            </w:pPr>
+            <w:r>
+              <w:rPr>
+                <w:rFonts w:ascii="Times New Roman" w:hAnsi="Times New Roman" w:cs="Times New Roman"/>
+                <w:sz w:val="24"/>
+                <w:szCs w:val="28"/>
               </w:rPr>
               <w:t>- System failure while attempting to add the question</w:t>
             </w:r>
+            <w:r>
+              <w:rPr>
+                <w:rFonts w:ascii="Times New Roman" w:hAnsi="Times New Roman" w:cs="Times New Roman"/>
+                <w:sz w:val="24"/>
+                <w:szCs w:val="28"/>
+              </w:rPr>
+              <w:t>.</w:t>
+            </w:r>
+            <w:bookmarkStart w:id="0" w:name="_GoBack"/>
+            <w:bookmarkEnd w:id="0"/>
           </w:p>
         </w:tc>
       </w:tr>
@@ -993,14 +1019,14 @@
               <w:rPr>
                 <w:rFonts w:ascii="Times New Roman" w:hAnsi="Times New Roman" w:cs="Times New Roman"/>
                 <w:sz w:val="24"/>
-                <w:szCs w:val="24"/>
-              </w:rPr>
-            </w:pPr>
-            <w:r>
-              <w:rPr>
-                <w:rFonts w:ascii="Times New Roman" w:hAnsi="Times New Roman" w:cs="Times New Roman"/>
-                <w:sz w:val="24"/>
-                <w:szCs w:val="24"/>
+                <w:szCs w:val="28"/>
+              </w:rPr>
+            </w:pPr>
+            <w:r>
+              <w:rPr>
+                <w:rFonts w:ascii="Times New Roman" w:hAnsi="Times New Roman" w:cs="Times New Roman"/>
+                <w:sz w:val="24"/>
+                <w:szCs w:val="28"/>
               </w:rPr>
               <w:t>Priority:</w:t>
             </w:r>
@@ -1016,14 +1042,14 @@
               <w:rPr>
                 <w:rFonts w:ascii="Times New Roman" w:hAnsi="Times New Roman" w:cs="Times New Roman"/>
                 <w:sz w:val="24"/>
-                <w:szCs w:val="24"/>
-              </w:rPr>
-            </w:pPr>
-            <w:r>
-              <w:rPr>
-                <w:rFonts w:ascii="Times New Roman" w:hAnsi="Times New Roman" w:cs="Times New Roman"/>
-                <w:sz w:val="24"/>
-                <w:szCs w:val="24"/>
+                <w:szCs w:val="28"/>
+              </w:rPr>
+            </w:pPr>
+            <w:r>
+              <w:rPr>
+                <w:rFonts w:ascii="Times New Roman" w:hAnsi="Times New Roman" w:cs="Times New Roman"/>
+                <w:sz w:val="24"/>
+                <w:szCs w:val="28"/>
               </w:rPr>
               <w:t xml:space="preserve">High </w:t>
             </w:r>
@@ -1041,26 +1067,16 @@
               <w:rPr>
                 <w:rFonts w:ascii="Times New Roman" w:hAnsi="Times New Roman" w:cs="Times New Roman"/>
                 <w:sz w:val="24"/>
-                <w:szCs w:val="24"/>
-              </w:rPr>
-            </w:pPr>
-            <w:bookmarkStart w:id="0" w:name="_GoBack"/>
-            <w:r>
-              <w:rPr>
-                <w:rFonts w:ascii="Times New Roman" w:hAnsi="Times New Roman" w:cs="Times New Roman"/>
-                <w:sz w:val="24"/>
-                <w:szCs w:val="24"/>
-              </w:rPr>
-              <w:t>Frequency of Use</w:t>
-            </w:r>
-            <w:bookmarkEnd w:id="0"/>
-            <w:r>
-              <w:rPr>
-                <w:rFonts w:ascii="Times New Roman" w:hAnsi="Times New Roman" w:cs="Times New Roman"/>
-                <w:sz w:val="24"/>
-                <w:szCs w:val="24"/>
-              </w:rPr>
-              <w:t>:</w:t>
+                <w:szCs w:val="28"/>
+              </w:rPr>
+            </w:pPr>
+            <w:r>
+              <w:rPr>
+                <w:rFonts w:ascii="Times New Roman" w:hAnsi="Times New Roman" w:cs="Times New Roman"/>
+                <w:sz w:val="24"/>
+                <w:szCs w:val="28"/>
+              </w:rPr>
+              <w:t>Frequency of Use:</w:t>
             </w:r>
           </w:p>
         </w:tc>
@@ -1074,14 +1090,14 @@
               <w:rPr>
                 <w:rFonts w:ascii="Times New Roman" w:hAnsi="Times New Roman" w:cs="Times New Roman"/>
                 <w:sz w:val="24"/>
-                <w:szCs w:val="24"/>
-              </w:rPr>
-            </w:pPr>
-            <w:r>
-              <w:rPr>
-                <w:rFonts w:ascii="Times New Roman" w:hAnsi="Times New Roman" w:cs="Times New Roman"/>
-                <w:sz w:val="24"/>
-                <w:szCs w:val="24"/>
+                <w:szCs w:val="28"/>
+              </w:rPr>
+            </w:pPr>
+            <w:r>
+              <w:rPr>
+                <w:rFonts w:ascii="Times New Roman" w:hAnsi="Times New Roman" w:cs="Times New Roman"/>
+                <w:sz w:val="24"/>
+                <w:szCs w:val="28"/>
               </w:rPr>
               <w:t>Approximately 500 users, average of one usage per day. Peak usage load for this use case is between 8:00 A.M. and 16:00 P.M. local time</w:t>
             </w:r>
@@ -1099,14 +1115,14 @@
               <w:rPr>
                 <w:rFonts w:ascii="Times New Roman" w:hAnsi="Times New Roman" w:cs="Times New Roman"/>
                 <w:sz w:val="24"/>
-                <w:szCs w:val="24"/>
-              </w:rPr>
-            </w:pPr>
-            <w:r>
-              <w:rPr>
-                <w:rFonts w:ascii="Times New Roman" w:hAnsi="Times New Roman" w:cs="Times New Roman"/>
-                <w:sz w:val="24"/>
-                <w:szCs w:val="24"/>
+                <w:szCs w:val="28"/>
+              </w:rPr>
+            </w:pPr>
+            <w:r>
+              <w:rPr>
+                <w:rFonts w:ascii="Times New Roman" w:hAnsi="Times New Roman" w:cs="Times New Roman"/>
+                <w:sz w:val="24"/>
+                <w:szCs w:val="28"/>
               </w:rPr>
               <w:t>Business Rules:</w:t>
             </w:r>
@@ -1122,14 +1138,14 @@
               <w:rPr>
                 <w:rFonts w:ascii="Times New Roman" w:hAnsi="Times New Roman" w:cs="Times New Roman"/>
                 <w:sz w:val="24"/>
-                <w:szCs w:val="24"/>
-              </w:rPr>
-            </w:pPr>
-            <w:r>
-              <w:rPr>
-                <w:rFonts w:ascii="Times New Roman" w:hAnsi="Times New Roman" w:cs="Times New Roman"/>
-                <w:sz w:val="24"/>
-                <w:szCs w:val="24"/>
+                <w:szCs w:val="28"/>
+              </w:rPr>
+            </w:pPr>
+            <w:r>
+              <w:rPr>
+                <w:rFonts w:ascii="Times New Roman" w:hAnsi="Times New Roman" w:cs="Times New Roman"/>
+                <w:sz w:val="24"/>
+                <w:szCs w:val="28"/>
               </w:rPr>
               <w:t>- Only teachers can add questions.</w:t>
             </w:r>
@@ -1139,17 +1155,24 @@
               <w:rPr>
                 <w:rFonts w:ascii="Times New Roman" w:hAnsi="Times New Roman" w:cs="Times New Roman"/>
                 <w:sz w:val="24"/>
-                <w:szCs w:val="24"/>
-              </w:rPr>
-            </w:pPr>
-            <w:r>
-              <w:rPr>
-                <w:rFonts w:ascii="Times New Roman" w:hAnsi="Times New Roman" w:cs="Times New Roman"/>
-                <w:sz w:val="24"/>
-                <w:szCs w:val="24"/>
-              </w:rPr>
-              <w:lastRenderedPageBreak/>
+                <w:szCs w:val="28"/>
+              </w:rPr>
+            </w:pPr>
+            <w:r>
+              <w:rPr>
+                <w:rFonts w:ascii="Times New Roman" w:hAnsi="Times New Roman" w:cs="Times New Roman"/>
+                <w:sz w:val="24"/>
+                <w:szCs w:val="28"/>
+              </w:rPr>
               <w:t>- Questions must adhere to the formatting guidelines set by the institution</w:t>
+            </w:r>
+            <w:r>
+              <w:rPr>
+                <w:rFonts w:ascii="Times New Roman" w:hAnsi="Times New Roman" w:cs="Times New Roman"/>
+                <w:sz w:val="24"/>
+                <w:szCs w:val="28"/>
+              </w:rPr>
+              <w:t>.</w:t>
             </w:r>
           </w:p>
         </w:tc>
@@ -1165,14 +1188,14 @@
               <w:rPr>
                 <w:rFonts w:ascii="Times New Roman" w:hAnsi="Times New Roman" w:cs="Times New Roman"/>
                 <w:sz w:val="24"/>
-                <w:szCs w:val="24"/>
-              </w:rPr>
-            </w:pPr>
-            <w:r>
-              <w:rPr>
-                <w:rFonts w:ascii="Times New Roman" w:hAnsi="Times New Roman" w:cs="Times New Roman"/>
-                <w:sz w:val="24"/>
-                <w:szCs w:val="24"/>
+                <w:szCs w:val="28"/>
+              </w:rPr>
+            </w:pPr>
+            <w:r>
+              <w:rPr>
+                <w:rFonts w:ascii="Times New Roman" w:hAnsi="Times New Roman" w:cs="Times New Roman"/>
+                <w:sz w:val="24"/>
+                <w:szCs w:val="28"/>
               </w:rPr>
               <w:lastRenderedPageBreak/>
               <w:t>Other Information:</w:t>
@@ -1189,14 +1212,14 @@
               <w:rPr>
                 <w:rFonts w:ascii="Times New Roman" w:hAnsi="Times New Roman" w:cs="Times New Roman"/>
                 <w:sz w:val="24"/>
-                <w:szCs w:val="24"/>
-              </w:rPr>
-            </w:pPr>
-            <w:r>
-              <w:rPr>
-                <w:rFonts w:ascii="Times New Roman" w:hAnsi="Times New Roman" w:cs="Times New Roman"/>
-                <w:sz w:val="24"/>
-                <w:szCs w:val="24"/>
+                <w:szCs w:val="28"/>
+              </w:rPr>
+            </w:pPr>
+            <w:r>
+              <w:rPr>
+                <w:rFonts w:ascii="Times New Roman" w:hAnsi="Times New Roman" w:cs="Times New Roman"/>
+                <w:sz w:val="24"/>
+                <w:szCs w:val="28"/>
               </w:rPr>
               <w:t xml:space="preserve">- This use case is part of a larger set of functionalities available to teachers on the </w:t>
             </w:r>
@@ -1205,7 +1228,7 @@
               <w:rPr>
                 <w:rFonts w:ascii="Times New Roman" w:hAnsi="Times New Roman" w:cs="Times New Roman"/>
                 <w:sz w:val="24"/>
-                <w:szCs w:val="24"/>
+                <w:szCs w:val="28"/>
               </w:rPr>
               <w:t>EduNext</w:t>
             </w:r>
@@ -1214,9 +1237,17 @@
               <w:rPr>
                 <w:rFonts w:ascii="Times New Roman" w:hAnsi="Times New Roman" w:cs="Times New Roman"/>
                 <w:sz w:val="24"/>
-                <w:szCs w:val="24"/>
+                <w:szCs w:val="28"/>
               </w:rPr>
               <w:t xml:space="preserve"> platform</w:t>
+            </w:r>
+            <w:r>
+              <w:rPr>
+                <w:rFonts w:ascii="Times New Roman" w:hAnsi="Times New Roman" w:cs="Times New Roman"/>
+                <w:sz w:val="24"/>
+                <w:szCs w:val="28"/>
+              </w:rPr>
+              <w:t>.</w:t>
             </w:r>
           </w:p>
         </w:tc>
@@ -1232,14 +1263,14 @@
               <w:rPr>
                 <w:rFonts w:ascii="Times New Roman" w:hAnsi="Times New Roman" w:cs="Times New Roman"/>
                 <w:sz w:val="24"/>
-                <w:szCs w:val="24"/>
-              </w:rPr>
-            </w:pPr>
-            <w:r>
-              <w:rPr>
-                <w:rFonts w:ascii="Times New Roman" w:hAnsi="Times New Roman" w:cs="Times New Roman"/>
-                <w:sz w:val="24"/>
-                <w:szCs w:val="24"/>
+                <w:szCs w:val="28"/>
+              </w:rPr>
+            </w:pPr>
+            <w:r>
+              <w:rPr>
+                <w:rFonts w:ascii="Times New Roman" w:hAnsi="Times New Roman" w:cs="Times New Roman"/>
+                <w:sz w:val="24"/>
+                <w:szCs w:val="28"/>
               </w:rPr>
               <w:t>Assumptions:</w:t>
             </w:r>
@@ -1255,31 +1286,39 @@
               <w:rPr>
                 <w:rFonts w:ascii="Times New Roman" w:hAnsi="Times New Roman" w:cs="Times New Roman"/>
                 <w:sz w:val="24"/>
-                <w:szCs w:val="24"/>
-              </w:rPr>
-            </w:pPr>
-            <w:r>
-              <w:rPr>
-                <w:rFonts w:ascii="Times New Roman" w:hAnsi="Times New Roman" w:cs="Times New Roman"/>
-                <w:sz w:val="24"/>
-                <w:szCs w:val="24"/>
+                <w:szCs w:val="28"/>
+              </w:rPr>
+            </w:pPr>
+            <w:r>
+              <w:rPr>
+                <w:rFonts w:ascii="Times New Roman" w:hAnsi="Times New Roman" w:cs="Times New Roman"/>
+                <w:sz w:val="24"/>
+                <w:szCs w:val="28"/>
               </w:rPr>
               <w:t>- Teachers have access to a reliable internet connection</w:t>
             </w:r>
-          </w:p>
-          <w:p>
-            <w:pPr>
-              <w:rPr>
-                <w:rFonts w:ascii="Times New Roman" w:hAnsi="Times New Roman" w:cs="Times New Roman"/>
-                <w:sz w:val="24"/>
-                <w:szCs w:val="24"/>
-              </w:rPr>
-            </w:pPr>
-            <w:r>
-              <w:rPr>
-                <w:rFonts w:ascii="Times New Roman" w:hAnsi="Times New Roman" w:cs="Times New Roman"/>
-                <w:sz w:val="24"/>
-                <w:szCs w:val="24"/>
+            <w:r>
+              <w:rPr>
+                <w:rFonts w:ascii="Times New Roman" w:hAnsi="Times New Roman" w:cs="Times New Roman"/>
+                <w:sz w:val="24"/>
+                <w:szCs w:val="28"/>
+              </w:rPr>
+              <w:t>.</w:t>
+            </w:r>
+          </w:p>
+          <w:p>
+            <w:pPr>
+              <w:rPr>
+                <w:rFonts w:ascii="Times New Roman" w:hAnsi="Times New Roman" w:cs="Times New Roman"/>
+                <w:sz w:val="24"/>
+                <w:szCs w:val="28"/>
+              </w:rPr>
+            </w:pPr>
+            <w:r>
+              <w:rPr>
+                <w:rFonts w:ascii="Times New Roman" w:hAnsi="Times New Roman" w:cs="Times New Roman"/>
+                <w:sz w:val="24"/>
+                <w:szCs w:val="28"/>
               </w:rPr>
               <w:t xml:space="preserve">- Teachers are familiar with the </w:t>
             </w:r>
@@ -1288,7 +1327,7 @@
               <w:rPr>
                 <w:rFonts w:ascii="Times New Roman" w:hAnsi="Times New Roman" w:cs="Times New Roman"/>
                 <w:sz w:val="24"/>
-                <w:szCs w:val="24"/>
+                <w:szCs w:val="28"/>
               </w:rPr>
               <w:t>EduNext</w:t>
             </w:r>
@@ -1297,9 +1336,17 @@
               <w:rPr>
                 <w:rFonts w:ascii="Times New Roman" w:hAnsi="Times New Roman" w:cs="Times New Roman"/>
                 <w:sz w:val="24"/>
-                <w:szCs w:val="24"/>
+                <w:szCs w:val="28"/>
               </w:rPr>
               <w:t xml:space="preserve"> interface</w:t>
+            </w:r>
+            <w:r>
+              <w:rPr>
+                <w:rFonts w:ascii="Times New Roman" w:hAnsi="Times New Roman" w:cs="Times New Roman"/>
+                <w:sz w:val="24"/>
+                <w:szCs w:val="28"/>
+              </w:rPr>
+              <w:t>.</w:t>
             </w:r>
           </w:p>
         </w:tc>
@@ -1310,7 +1357,7 @@
         <w:rPr>
           <w:rFonts w:ascii="Times New Roman" w:hAnsi="Times New Roman" w:cs="Times New Roman"/>
           <w:sz w:val="24"/>
-          <w:szCs w:val="24"/>
+          <w:szCs w:val="28"/>
         </w:rPr>
       </w:pPr>
     </w:p>
